--- a/1.docx
+++ b/1.docx
@@ -3,6 +3,217 @@
 <w:document xmlns:wpc="http://schemas.microsoft.com/office/word/2010/wordprocessingCanvas" xmlns:mc="http://schemas.openxmlformats.org/markup-compatibility/2006" xmlns:o="urn:schemas-microsoft-com:office:office" xmlns:r="http://schemas.openxmlformats.org/officeDocument/2006/relationships" xmlns:m="http://schemas.openxmlformats.org/officeDocument/2006/math" xmlns:v="urn:schemas-microsoft-com:vml" xmlns:wp14="http://schemas.microsoft.com/office/word/2010/wordprocessingDrawing" xmlns:wp="http://schemas.openxmlformats.org/drawingml/2006/wordprocessingDrawing" xmlns:w10="urn:schemas-microsoft-com:office:word" xmlns:w="http://schemas.openxmlformats.org/wordprocessingml/2006/main" xmlns:w14="http://schemas.microsoft.com/office/word/2010/wordml" xmlns:wpg="http://schemas.microsoft.com/office/word/2010/wordprocessingGroup" xmlns:wpi="http://schemas.microsoft.com/office/word/2010/wordprocessingInk" xmlns:wne="http://schemas.microsoft.com/office/word/2006/wordml" xmlns:wps="http://schemas.microsoft.com/office/word/2010/wordprocessingShape" mc:Ignorable="w14 wp14">
   <w:body>
     <w:p>
+      <w:pPr>
+        <w:rPr>
+          <w:b/>
+          <w:sz w:val="28"/>
+        </w:rPr>
+      </w:pPr>
+      <w:r>
+        <w:rPr>
+          <w:b/>
+          <w:sz w:val="28"/>
+        </w:rPr>
+        <w:t xml:space="preserve">Этап 1 (подготовительный). </w:t>
+      </w:r>
+    </w:p>
+    <w:p>
+      <w:pPr>
+        <w:rPr>
+          <w:b/>
+          <w:sz w:val="28"/>
+        </w:rPr>
+      </w:pPr>
+      <w:r>
+        <w:rPr>
+          <w:b/>
+          <w:sz w:val="28"/>
+        </w:rPr>
+        <w:t>Выполняет студент №1:</w:t>
+      </w:r>
+    </w:p>
+    <w:p>
+      <w:r>
+        <w:t xml:space="preserve">Создал </w:t>
+      </w:r>
+      <w:r>
+        <w:t xml:space="preserve">локальный </w:t>
+      </w:r>
+      <w:proofErr w:type="spellStart"/>
+      <w:r>
+        <w:t>репозиторий</w:t>
+      </w:r>
+      <w:proofErr w:type="spellEnd"/>
+      <w:r>
+        <w:t xml:space="preserve"> и инициализи</w:t>
+      </w:r>
+      <w:r>
+        <w:t xml:space="preserve">ровал  его; связал </w:t>
+      </w:r>
+      <w:r>
+        <w:t xml:space="preserve">созданный </w:t>
+      </w:r>
+      <w:proofErr w:type="spellStart"/>
+      <w:r>
+        <w:t>репозито</w:t>
+      </w:r>
+      <w:r>
+        <w:t>рий</w:t>
+      </w:r>
+      <w:proofErr w:type="spellEnd"/>
+      <w:r>
+        <w:t xml:space="preserve"> с удаленным (</w:t>
+      </w:r>
+      <w:proofErr w:type="spellStart"/>
+      <w:r>
+        <w:t>FinalWork</w:t>
+      </w:r>
+      <w:proofErr w:type="spellEnd"/>
+      <w:r>
+        <w:t>); убедился</w:t>
+      </w:r>
+      <w:r>
+        <w:t xml:space="preserve"> в том, что п</w:t>
+      </w:r>
+      <w:r>
+        <w:t>ривязка прошла успешно, выполнив</w:t>
+      </w:r>
+      <w:r>
+        <w:t xml:space="preserve"> соответствующую команду; </w:t>
+      </w:r>
+      <w:r>
+        <w:t xml:space="preserve">извлек и </w:t>
+      </w:r>
+      <w:r>
+        <w:t xml:space="preserve"> загруз</w:t>
+      </w:r>
+      <w:r>
+        <w:t>ил</w:t>
+      </w:r>
+      <w:r>
+        <w:t xml:space="preserve"> в локальный </w:t>
+      </w:r>
+      <w:proofErr w:type="spellStart"/>
+      <w:r>
+        <w:t>репозиторий</w:t>
+      </w:r>
+      <w:proofErr w:type="spellEnd"/>
+      <w:r>
+        <w:t xml:space="preserve"> содер</w:t>
+      </w:r>
+      <w:r>
+        <w:t xml:space="preserve">жимое из удаленного </w:t>
+      </w:r>
+      <w:proofErr w:type="spellStart"/>
+      <w:r>
+        <w:t>репозитория</w:t>
+      </w:r>
+      <w:proofErr w:type="gramStart"/>
+      <w:r>
+        <w:t>.Д</w:t>
+      </w:r>
+      <w:proofErr w:type="gramEnd"/>
+      <w:r>
+        <w:t>алее</w:t>
+      </w:r>
+      <w:proofErr w:type="spellEnd"/>
+      <w:r>
+        <w:t xml:space="preserve"> создал</w:t>
+      </w:r>
+      <w:r>
+        <w:t xml:space="preserve"> в своем локальном </w:t>
+      </w:r>
+      <w:proofErr w:type="spellStart"/>
+      <w:r>
+        <w:t>репозитории</w:t>
+      </w:r>
+      <w:proofErr w:type="spellEnd"/>
+      <w:r>
+        <w:t xml:space="preserve"> новый файл .</w:t>
+      </w:r>
+      <w:proofErr w:type="spellStart"/>
+      <w:r>
+        <w:t>docx</w:t>
+      </w:r>
+      <w:proofErr w:type="spellEnd"/>
+      <w:r>
+        <w:t>, содержащий отчет по данной лаб</w:t>
+      </w:r>
+      <w:r>
+        <w:t>ораторной работе; - зафиксировал</w:t>
+      </w:r>
+      <w:r>
+        <w:t xml:space="preserve"> изменения, выполнив соответствующие команды;  добав</w:t>
+      </w:r>
+      <w:r>
+        <w:t>и</w:t>
+      </w:r>
+      <w:r>
+        <w:t xml:space="preserve">в </w:t>
+      </w:r>
+      <w:r>
+        <w:t xml:space="preserve"> в </w:t>
+      </w:r>
+      <w:r>
+        <w:t xml:space="preserve">локальный </w:t>
+      </w:r>
+      <w:proofErr w:type="spellStart"/>
+      <w:r>
+        <w:t>репозиторий</w:t>
+      </w:r>
+      <w:proofErr w:type="spellEnd"/>
+      <w:r>
+        <w:t xml:space="preserve"> файлы проекта</w:t>
+      </w:r>
+      <w:r>
+        <w:t xml:space="preserve">. </w:t>
+      </w:r>
+    </w:p>
+    <w:p>
+      <w:r>
+        <w:t>1.</w:t>
+      </w:r>
+    </w:p>
+    <w:p>
+      <w:r>
+        <w:pict>
+          <v:shapetype id="_x0000_t75" coordsize="21600,21600" o:spt="75" o:preferrelative="t" path="m@4@5l@4@11@9@11@9@5xe" filled="f" stroked="f">
+            <v:stroke joinstyle="miter"/>
+            <v:formulas>
+              <v:f eqn="if lineDrawn pixelLineWidth 0"/>
+              <v:f eqn="sum @0 1 0"/>
+              <v:f eqn="sum 0 0 @1"/>
+              <v:f eqn="prod @2 1 2"/>
+              <v:f eqn="prod @3 21600 pixelWidth"/>
+              <v:f eqn="prod @3 21600 pixelHeight"/>
+              <v:f eqn="sum @0 0 1"/>
+              <v:f eqn="prod @6 1 2"/>
+              <v:f eqn="prod @7 21600 pixelWidth"/>
+              <v:f eqn="sum @8 21600 0"/>
+              <v:f eqn="prod @7 21600 pixelHeight"/>
+              <v:f eqn="sum @10 21600 0"/>
+            </v:formulas>
+            <v:path o:extrusionok="f" gradientshapeok="t" o:connecttype="rect"/>
+            <o:lock v:ext="edit" aspectratio="t"/>
+          </v:shapetype>
+          <v:shape id="_x0000_i1025" type="#_x0000_t75" style="width:467.7pt;height:398.2pt">
+            <v:imagedata r:id="rId5" o:title="1"/>
+          </v:shape>
+        </w:pict>
+      </w:r>
+    </w:p>
+    <w:p/>
+    <w:p/>
+    <w:p/>
+    <w:p/>
+    <w:p/>
+    <w:p>
+      <w:r>
+        <w:lastRenderedPageBreak/>
+        <w:t>2.</w:t>
+      </w:r>
+    </w:p>
+    <w:p>
       <w:r>
         <w:rPr>
           <w:noProof/>
@@ -10,9 +221,9 @@
         </w:rPr>
         <w:drawing>
           <wp:inline distT="0" distB="0" distL="0" distR="0">
-            <wp:extent cx="6170295" cy="5255895"/>
-            <wp:effectExtent l="0" t="0" r="1905" b="1905"/>
-            <wp:docPr id="7" name="Рисунок 7" descr="C:\Users\HomePC\Desktop\лаба10\1.png"/>
+            <wp:extent cx="5940425" cy="783633"/>
+            <wp:effectExtent l="0" t="0" r="3175" b="0"/>
+            <wp:docPr id="9" name="Рисунок 9" descr="C:\Users\HomePC\Desktop\лаба10\2.png"/>
             <wp:cNvGraphicFramePr>
               <a:graphicFrameLocks xmlns:a="http://schemas.openxmlformats.org/drawingml/2006/main" noChangeAspect="1"/>
             </wp:cNvGraphicFramePr>
@@ -20,62 +231,7 @@
               <a:graphicData uri="http://schemas.openxmlformats.org/drawingml/2006/picture">
                 <pic:pic xmlns:pic="http://schemas.openxmlformats.org/drawingml/2006/picture">
                   <pic:nvPicPr>
-                    <pic:cNvPr id="0" name="Picture 7" descr="C:\Users\HomePC\Desktop\лаба10\1.png"/>
-                    <pic:cNvPicPr>
-                      <a:picLocks noChangeAspect="1" noChangeArrowheads="1"/>
-                    </pic:cNvPicPr>
-                  </pic:nvPicPr>
-                  <pic:blipFill>
-                    <a:blip r:embed="rId5">
-                      <a:extLst>
-                        <a:ext uri="{28A0092B-C50C-407E-A947-70E740481C1C}">
-                          <a14:useLocalDpi xmlns:a14="http://schemas.microsoft.com/office/drawing/2010/main" val="0"/>
-                        </a:ext>
-                      </a:extLst>
-                    </a:blip>
-                    <a:srcRect/>
-                    <a:stretch>
-                      <a:fillRect/>
-                    </a:stretch>
-                  </pic:blipFill>
-                  <pic:spPr bwMode="auto">
-                    <a:xfrm>
-                      <a:off x="0" y="0"/>
-                      <a:ext cx="6170295" cy="5255895"/>
-                    </a:xfrm>
-                    <a:prstGeom prst="rect">
-                      <a:avLst/>
-                    </a:prstGeom>
-                    <a:noFill/>
-                    <a:ln>
-                      <a:noFill/>
-                    </a:ln>
-                  </pic:spPr>
-                </pic:pic>
-              </a:graphicData>
-            </a:graphic>
-          </wp:inline>
-        </w:drawing>
-      </w:r>
-      <w:r>
-        <w:rPr>
-          <w:noProof/>
-          <w:lang w:eastAsia="ru-RU"/>
-        </w:rPr>
-        <w:lastRenderedPageBreak/>
-        <w:drawing>
-          <wp:inline distT="0" distB="0" distL="0" distR="0">
-            <wp:extent cx="8913495" cy="6885940"/>
-            <wp:effectExtent l="0" t="0" r="1905" b="0"/>
-            <wp:docPr id="6" name="Рисунок 6" descr="C:\Users\HomePC\Desktop\лаба10\4.png"/>
-            <wp:cNvGraphicFramePr>
-              <a:graphicFrameLocks xmlns:a="http://schemas.openxmlformats.org/drawingml/2006/main" noChangeAspect="1"/>
-            </wp:cNvGraphicFramePr>
-            <a:graphic xmlns:a="http://schemas.openxmlformats.org/drawingml/2006/main">
-              <a:graphicData uri="http://schemas.openxmlformats.org/drawingml/2006/picture">
-                <pic:pic xmlns:pic="http://schemas.openxmlformats.org/drawingml/2006/picture">
-                  <pic:nvPicPr>
-                    <pic:cNvPr id="0" name="Picture 6" descr="C:\Users\HomePC\Desktop\лаба10\4.png"/>
+                    <pic:cNvPr id="0" name="Picture 3" descr="C:\Users\HomePC\Desktop\лаба10\2.png"/>
                     <pic:cNvPicPr>
                       <a:picLocks noChangeAspect="1" noChangeArrowheads="1"/>
                     </pic:cNvPicPr>
@@ -96,7 +252,7 @@
                   <pic:spPr bwMode="auto">
                     <a:xfrm>
                       <a:off x="0" y="0"/>
-                      <a:ext cx="8913495" cy="6885940"/>
+                      <a:ext cx="5940425" cy="783633"/>
                     </a:xfrm>
                     <a:prstGeom prst="rect">
                       <a:avLst/>
@@ -112,17 +268,24 @@
           </wp:inline>
         </w:drawing>
       </w:r>
+    </w:p>
+    <w:p/>
+    <w:p>
+      <w:r>
+        <w:t>3.</w:t>
+      </w:r>
+    </w:p>
+    <w:p>
       <w:r>
         <w:rPr>
           <w:noProof/>
           <w:lang w:eastAsia="ru-RU"/>
         </w:rPr>
-        <w:lastRenderedPageBreak/>
         <w:drawing>
           <wp:inline distT="0" distB="0" distL="0" distR="0">
-            <wp:extent cx="7728585" cy="5716905"/>
-            <wp:effectExtent l="0" t="0" r="5715" b="0"/>
-            <wp:docPr id="5" name="Рисунок 5" descr="C:\Users\HomePC\Desktop\лаба10\3.png"/>
+            <wp:extent cx="5940425" cy="4394187"/>
+            <wp:effectExtent l="0" t="0" r="3175" b="6985"/>
+            <wp:docPr id="10" name="Рисунок 10" descr="C:\Users\HomePC\Desktop\лаба10\3.png"/>
             <wp:cNvGraphicFramePr>
               <a:graphicFrameLocks xmlns:a="http://schemas.openxmlformats.org/drawingml/2006/main" noChangeAspect="1"/>
             </wp:cNvGraphicFramePr>
@@ -130,7 +293,7 @@
               <a:graphicData uri="http://schemas.openxmlformats.org/drawingml/2006/picture">
                 <pic:pic xmlns:pic="http://schemas.openxmlformats.org/drawingml/2006/picture">
                   <pic:nvPicPr>
-                    <pic:cNvPr id="0" name="Picture 5" descr="C:\Users\HomePC\Desktop\лаба10\3.png"/>
+                    <pic:cNvPr id="0" name="Picture 4" descr="C:\Users\HomePC\Desktop\лаба10\3.png"/>
                     <pic:cNvPicPr>
                       <a:picLocks noChangeAspect="1" noChangeArrowheads="1"/>
                     </pic:cNvPicPr>
@@ -151,7 +314,7 @@
                   <pic:spPr bwMode="auto">
                     <a:xfrm>
                       <a:off x="0" y="0"/>
-                      <a:ext cx="7728585" cy="5716905"/>
+                      <a:ext cx="5940425" cy="4394187"/>
                     </a:xfrm>
                     <a:prstGeom prst="rect">
                       <a:avLst/>
@@ -167,16 +330,32 @@
           </wp:inline>
         </w:drawing>
       </w:r>
-      <w:r>
-        <w:rPr>
-          <w:noProof/>
-          <w:lang w:eastAsia="ru-RU"/>
+    </w:p>
+    <w:p/>
+    <w:p/>
+    <w:p/>
+    <w:p/>
+    <w:p/>
+    <w:p/>
+    <w:p/>
+    <w:p/>
+    <w:p/>
+    <w:p>
+      <w:r>
+        <w:lastRenderedPageBreak/>
+        <w:t>4.</w:t>
+      </w:r>
+    </w:p>
+    <w:p>
+      <w:r>
+        <w:rPr>
+          <w:lang w:val="en-US"/>
         </w:rPr>
         <w:drawing>
-          <wp:inline distT="0" distB="0" distL="0" distR="0">
-            <wp:extent cx="6209665" cy="819150"/>
-            <wp:effectExtent l="0" t="0" r="635" b="0"/>
-            <wp:docPr id="4" name="Рисунок 4" descr="C:\Users\HomePC\Desktop\лаба10\2.png"/>
+          <wp:inline distT="0" distB="0" distL="0" distR="0" wp14:anchorId="666C5879" wp14:editId="09F67AD0">
+            <wp:extent cx="5940425" cy="2486162"/>
+            <wp:effectExtent l="0" t="0" r="3175" b="9525"/>
+            <wp:docPr id="1" name="Рисунок 1"/>
             <wp:cNvGraphicFramePr>
               <a:graphicFrameLocks xmlns:a="http://schemas.openxmlformats.org/drawingml/2006/main" noChangeAspect="1"/>
             </wp:cNvGraphicFramePr>
@@ -184,13 +363,700 @@
               <a:graphicData uri="http://schemas.openxmlformats.org/drawingml/2006/picture">
                 <pic:pic xmlns:pic="http://schemas.openxmlformats.org/drawingml/2006/picture">
                   <pic:nvPicPr>
-                    <pic:cNvPr id="0" name="Picture 4" descr="C:\Users\HomePC\Desktop\лаба10\2.png"/>
+                    <pic:cNvPr id="0" name=""/>
+                    <pic:cNvPicPr/>
+                  </pic:nvPicPr>
+                  <pic:blipFill>
+                    <a:blip r:embed="rId8"/>
+                    <a:stretch>
+                      <a:fillRect/>
+                    </a:stretch>
+                  </pic:blipFill>
+                  <pic:spPr>
+                    <a:xfrm>
+                      <a:off x="0" y="0"/>
+                      <a:ext cx="5940425" cy="2486162"/>
+                    </a:xfrm>
+                    <a:prstGeom prst="rect">
+                      <a:avLst/>
+                    </a:prstGeom>
+                  </pic:spPr>
+                </pic:pic>
+              </a:graphicData>
+            </a:graphic>
+          </wp:inline>
+        </w:drawing>
+      </w:r>
+    </w:p>
+    <w:p/>
+    <w:p>
+      <w:pPr>
+        <w:rPr>
+          <w:b/>
+          <w:sz w:val="28"/>
+        </w:rPr>
+      </w:pPr>
+      <w:r>
+        <w:rPr>
+          <w:b/>
+          <w:sz w:val="28"/>
+        </w:rPr>
+        <w:t xml:space="preserve">Этап 2 (основной). </w:t>
+      </w:r>
+    </w:p>
+    <w:p>
+      <w:pPr>
+        <w:rPr>
+          <w:b/>
+          <w:sz w:val="28"/>
+        </w:rPr>
+      </w:pPr>
+      <w:r>
+        <w:rPr>
+          <w:b/>
+          <w:sz w:val="28"/>
+        </w:rPr>
+        <w:t>Для студента №1:</w:t>
+      </w:r>
+    </w:p>
+    <w:p>
+      <w:pPr>
+        <w:rPr>
+          <w:rFonts w:ascii="Segoe UI" w:hAnsi="Segoe UI" w:cs="Segoe UI"/>
+          <w:color w:val="0D0D0D"/>
+          <w:shd w:val="clear" w:color="auto" w:fill="FFFFFF"/>
+        </w:rPr>
+      </w:pPr>
+      <w:r>
+        <w:rPr>
+          <w:rFonts w:ascii="Segoe UI" w:hAnsi="Segoe UI" w:cs="Segoe UI"/>
+          <w:color w:val="0D0D0D"/>
+          <w:shd w:val="clear" w:color="auto" w:fill="FFFFFF"/>
+        </w:rPr>
+        <w:t xml:space="preserve">Я создал новую ветку в моем локальном </w:t>
+      </w:r>
+      <w:proofErr w:type="spellStart"/>
+      <w:r>
+        <w:rPr>
+          <w:rFonts w:ascii="Segoe UI" w:hAnsi="Segoe UI" w:cs="Segoe UI"/>
+          <w:color w:val="0D0D0D"/>
+          <w:shd w:val="clear" w:color="auto" w:fill="FFFFFF"/>
+        </w:rPr>
+        <w:t>репозитории</w:t>
+      </w:r>
+      <w:proofErr w:type="spellEnd"/>
+      <w:r>
+        <w:rPr>
+          <w:rFonts w:ascii="Segoe UI" w:hAnsi="Segoe UI" w:cs="Segoe UI"/>
+          <w:color w:val="0D0D0D"/>
+          <w:shd w:val="clear" w:color="auto" w:fill="FFFFFF"/>
+        </w:rPr>
+        <w:t xml:space="preserve"> с названием "</w:t>
+      </w:r>
+      <w:proofErr w:type="spellStart"/>
+      <w:r>
+        <w:rPr>
+          <w:rFonts w:ascii="Segoe UI" w:hAnsi="Segoe UI" w:cs="Segoe UI"/>
+          <w:color w:val="0D0D0D"/>
+          <w:shd w:val="clear" w:color="auto" w:fill="FFFFFF"/>
+        </w:rPr>
+        <w:t>Ivanov</w:t>
+      </w:r>
+      <w:proofErr w:type="spellEnd"/>
+      <w:r>
+        <w:rPr>
+          <w:rFonts w:ascii="Segoe UI" w:hAnsi="Segoe UI" w:cs="Segoe UI"/>
+          <w:color w:val="0D0D0D"/>
+          <w:shd w:val="clear" w:color="auto" w:fill="FFFFFF"/>
+        </w:rPr>
+        <w:t xml:space="preserve">" и переключился на нее. Затем я внёс изменения в код проекта, изменив имена переменных, и зафиксировал эти изменения с помощью команд </w:t>
+      </w:r>
+      <w:proofErr w:type="spellStart"/>
+      <w:r>
+        <w:rPr>
+          <w:rFonts w:ascii="Segoe UI" w:hAnsi="Segoe UI" w:cs="Segoe UI"/>
+          <w:color w:val="0D0D0D"/>
+          <w:shd w:val="clear" w:color="auto" w:fill="FFFFFF"/>
+        </w:rPr>
+        <w:t>Git</w:t>
+      </w:r>
+      <w:proofErr w:type="spellEnd"/>
+      <w:r>
+        <w:rPr>
+          <w:rFonts w:ascii="Segoe UI" w:hAnsi="Segoe UI" w:cs="Segoe UI"/>
+          <w:color w:val="0D0D0D"/>
+          <w:shd w:val="clear" w:color="auto" w:fill="FFFFFF"/>
+        </w:rPr>
+        <w:t xml:space="preserve">. После этого я создал файл 1.docx в моей ветке, где описал свои действия и добавил скриншоты, включая скриншоты из консоли </w:t>
+      </w:r>
+      <w:proofErr w:type="spellStart"/>
+      <w:r>
+        <w:rPr>
+          <w:rFonts w:ascii="Segoe UI" w:hAnsi="Segoe UI" w:cs="Segoe UI"/>
+          <w:color w:val="0D0D0D"/>
+          <w:shd w:val="clear" w:color="auto" w:fill="FFFFFF"/>
+        </w:rPr>
+        <w:t>Git</w:t>
+      </w:r>
+      <w:proofErr w:type="spellEnd"/>
+      <w:r>
+        <w:rPr>
+          <w:rFonts w:ascii="Segoe UI" w:hAnsi="Segoe UI" w:cs="Segoe UI"/>
+          <w:color w:val="0D0D0D"/>
+          <w:shd w:val="clear" w:color="auto" w:fill="FFFFFF"/>
+        </w:rPr>
+        <w:t xml:space="preserve">. Я также зафиксировал добавление этого файла. Затем отправил зафиксированные изменения в удаленный </w:t>
+      </w:r>
+      <w:proofErr w:type="spellStart"/>
+      <w:r>
+        <w:rPr>
+          <w:rFonts w:ascii="Segoe UI" w:hAnsi="Segoe UI" w:cs="Segoe UI"/>
+          <w:color w:val="0D0D0D"/>
+          <w:shd w:val="clear" w:color="auto" w:fill="FFFFFF"/>
+        </w:rPr>
+        <w:t>репозиторий</w:t>
+      </w:r>
+      <w:proofErr w:type="spellEnd"/>
+      <w:r>
+        <w:rPr>
+          <w:rFonts w:ascii="Segoe UI" w:hAnsi="Segoe UI" w:cs="Segoe UI"/>
+          <w:color w:val="0D0D0D"/>
+          <w:shd w:val="clear" w:color="auto" w:fill="FFFFFF"/>
+        </w:rPr>
+        <w:t xml:space="preserve"> в мою ветку "</w:t>
+      </w:r>
+      <w:proofErr w:type="spellStart"/>
+      <w:r>
+        <w:rPr>
+          <w:rFonts w:ascii="Segoe UI" w:hAnsi="Segoe UI" w:cs="Segoe UI"/>
+          <w:color w:val="0D0D0D"/>
+          <w:shd w:val="clear" w:color="auto" w:fill="FFFFFF"/>
+        </w:rPr>
+        <w:t>Ivanov</w:t>
+      </w:r>
+      <w:proofErr w:type="spellEnd"/>
+      <w:r>
+        <w:rPr>
+          <w:rFonts w:ascii="Segoe UI" w:hAnsi="Segoe UI" w:cs="Segoe UI"/>
+          <w:color w:val="0D0D0D"/>
+          <w:shd w:val="clear" w:color="auto" w:fill="FFFFFF"/>
+        </w:rPr>
+        <w:t xml:space="preserve">" на </w:t>
+      </w:r>
+      <w:proofErr w:type="spellStart"/>
+      <w:r>
+        <w:rPr>
+          <w:rFonts w:ascii="Segoe UI" w:hAnsi="Segoe UI" w:cs="Segoe UI"/>
+          <w:color w:val="0D0D0D"/>
+          <w:shd w:val="clear" w:color="auto" w:fill="FFFFFF"/>
+        </w:rPr>
+        <w:t>GitHub</w:t>
+      </w:r>
+      <w:proofErr w:type="spellEnd"/>
+      <w:r>
+        <w:rPr>
+          <w:rFonts w:ascii="Segoe UI" w:hAnsi="Segoe UI" w:cs="Segoe UI"/>
+          <w:color w:val="0D0D0D"/>
+          <w:shd w:val="clear" w:color="auto" w:fill="FFFFFF"/>
+        </w:rPr>
+        <w:t xml:space="preserve"> для сохранности данных. После того как мои изменения будут просмотрены координатором проекта, выполнится слияние с веткой.</w:t>
+      </w:r>
+    </w:p>
+    <w:p>
+      <w:pPr>
+        <w:rPr>
+          <w:rFonts w:ascii="Segoe UI" w:hAnsi="Segoe UI" w:cs="Segoe UI"/>
+          <w:color w:val="0D0D0D"/>
+          <w:shd w:val="clear" w:color="auto" w:fill="FFFFFF"/>
+        </w:rPr>
+      </w:pPr>
+    </w:p>
+    <w:p>
+      <w:pPr>
+        <w:rPr>
+          <w:rFonts w:ascii="Segoe UI" w:hAnsi="Segoe UI" w:cs="Segoe UI"/>
+          <w:color w:val="0D0D0D"/>
+          <w:shd w:val="clear" w:color="auto" w:fill="FFFFFF"/>
+        </w:rPr>
+      </w:pPr>
+    </w:p>
+    <w:p>
+      <w:pPr>
+        <w:rPr>
+          <w:rFonts w:ascii="Segoe UI" w:hAnsi="Segoe UI" w:cs="Segoe UI"/>
+          <w:color w:val="0D0D0D"/>
+          <w:shd w:val="clear" w:color="auto" w:fill="FFFFFF"/>
+        </w:rPr>
+      </w:pPr>
+    </w:p>
+    <w:p>
+      <w:pPr>
+        <w:rPr>
+          <w:rFonts w:ascii="Segoe UI" w:hAnsi="Segoe UI" w:cs="Segoe UI"/>
+          <w:color w:val="0D0D0D"/>
+          <w:shd w:val="clear" w:color="auto" w:fill="FFFFFF"/>
+        </w:rPr>
+      </w:pPr>
+    </w:p>
+    <w:p>
+      <w:pPr>
+        <w:rPr>
+          <w:rFonts w:ascii="Segoe UI" w:hAnsi="Segoe UI" w:cs="Segoe UI"/>
+          <w:color w:val="0D0D0D"/>
+          <w:shd w:val="clear" w:color="auto" w:fill="FFFFFF"/>
+        </w:rPr>
+      </w:pPr>
+    </w:p>
+    <w:p>
+      <w:pPr>
+        <w:rPr>
+          <w:rFonts w:ascii="Segoe UI" w:hAnsi="Segoe UI" w:cs="Segoe UI"/>
+          <w:color w:val="0D0D0D"/>
+          <w:shd w:val="clear" w:color="auto" w:fill="FFFFFF"/>
+        </w:rPr>
+      </w:pPr>
+    </w:p>
+    <w:p>
+      <w:pPr>
+        <w:rPr>
+          <w:rFonts w:ascii="Segoe UI" w:hAnsi="Segoe UI" w:cs="Segoe UI"/>
+          <w:color w:val="0D0D0D"/>
+          <w:shd w:val="clear" w:color="auto" w:fill="FFFFFF"/>
+        </w:rPr>
+      </w:pPr>
+    </w:p>
+    <w:p>
+      <w:pPr>
+        <w:rPr>
+          <w:rFonts w:ascii="Segoe UI" w:hAnsi="Segoe UI" w:cs="Segoe UI"/>
+          <w:color w:val="0D0D0D"/>
+          <w:shd w:val="clear" w:color="auto" w:fill="FFFFFF"/>
+        </w:rPr>
+      </w:pPr>
+    </w:p>
+    <w:p>
+      <w:pPr>
+        <w:rPr>
+          <w:rFonts w:ascii="Segoe UI" w:hAnsi="Segoe UI" w:cs="Segoe UI"/>
+          <w:color w:val="0D0D0D"/>
+          <w:shd w:val="clear" w:color="auto" w:fill="FFFFFF"/>
+        </w:rPr>
+      </w:pPr>
+    </w:p>
+    <w:p>
+      <w:pPr>
+        <w:rPr>
+          <w:rFonts w:ascii="Segoe UI" w:hAnsi="Segoe UI" w:cs="Segoe UI"/>
+          <w:color w:val="0D0D0D"/>
+          <w:shd w:val="clear" w:color="auto" w:fill="FFFFFF"/>
+        </w:rPr>
+      </w:pPr>
+    </w:p>
+    <w:p>
+      <w:pPr>
+        <w:rPr>
+          <w:rFonts w:ascii="Segoe UI" w:hAnsi="Segoe UI" w:cs="Segoe UI"/>
+          <w:color w:val="0D0D0D"/>
+          <w:shd w:val="clear" w:color="auto" w:fill="FFFFFF"/>
+        </w:rPr>
+      </w:pPr>
+      <w:r>
+        <w:rPr>
+          <w:rFonts w:ascii="Segoe UI" w:hAnsi="Segoe UI" w:cs="Segoe UI"/>
+          <w:color w:val="0D0D0D"/>
+          <w:shd w:val="clear" w:color="auto" w:fill="FFFFFF"/>
+        </w:rPr>
+        <w:lastRenderedPageBreak/>
+        <w:t>1.</w:t>
+      </w:r>
+    </w:p>
+    <w:p>
+      <w:pPr>
+        <w:rPr>
+          <w:rFonts w:ascii="Segoe UI" w:hAnsi="Segoe UI" w:cs="Segoe UI"/>
+          <w:color w:val="0D0D0D"/>
+          <w:shd w:val="clear" w:color="auto" w:fill="FFFFFF"/>
+        </w:rPr>
+      </w:pPr>
+      <w:r>
+        <w:rPr>
+          <w:rFonts w:ascii="Segoe UI" w:hAnsi="Segoe UI" w:cs="Segoe UI"/>
+          <w:color w:val="0D0D0D"/>
+          <w:shd w:val="clear" w:color="auto" w:fill="FFFFFF"/>
+        </w:rPr>
+        <w:pict>
+          <v:shape id="_x0000_i1028" type="#_x0000_t75" style="width:432.65pt;height:484.6pt">
+            <v:imagedata r:id="rId9" o:title="2.1"/>
+          </v:shape>
+        </w:pict>
+      </w:r>
+    </w:p>
+    <w:p>
+      <w:pPr>
+        <w:rPr>
+          <w:rFonts w:ascii="Segoe UI" w:hAnsi="Segoe UI" w:cs="Segoe UI"/>
+          <w:color w:val="0D0D0D"/>
+          <w:shd w:val="clear" w:color="auto" w:fill="FFFFFF"/>
+        </w:rPr>
+      </w:pPr>
+    </w:p>
+    <w:p>
+      <w:pPr>
+        <w:rPr>
+          <w:rFonts w:ascii="Segoe UI" w:hAnsi="Segoe UI" w:cs="Segoe UI"/>
+          <w:color w:val="0D0D0D"/>
+          <w:shd w:val="clear" w:color="auto" w:fill="FFFFFF"/>
+        </w:rPr>
+      </w:pPr>
+      <w:r>
+        <w:rPr>
+          <w:rFonts w:ascii="Segoe UI" w:hAnsi="Segoe UI" w:cs="Segoe UI"/>
+          <w:color w:val="0D0D0D"/>
+          <w:shd w:val="clear" w:color="auto" w:fill="FFFFFF"/>
+        </w:rPr>
+        <w:t>2.</w:t>
+      </w:r>
+    </w:p>
+    <w:p>
+      <w:pPr>
+        <w:rPr>
+          <w:rFonts w:ascii="Segoe UI" w:hAnsi="Segoe UI" w:cs="Segoe UI"/>
+          <w:color w:val="0D0D0D"/>
+          <w:shd w:val="clear" w:color="auto" w:fill="FFFFFF"/>
+        </w:rPr>
+      </w:pPr>
+      <w:r>
+        <w:rPr>
+          <w:rFonts w:ascii="Segoe UI" w:hAnsi="Segoe UI" w:cs="Segoe UI"/>
+          <w:color w:val="0D0D0D"/>
+          <w:shd w:val="clear" w:color="auto" w:fill="FFFFFF"/>
+        </w:rPr>
+        <w:pict>
+          <v:shape id="_x0000_i1026" type="#_x0000_t75" style="width:434.5pt;height:110.2pt">
+            <v:imagedata r:id="rId10" o:title="2.2"/>
+          </v:shape>
+        </w:pict>
+      </w:r>
+    </w:p>
+    <w:p>
+      <w:pPr>
+        <w:rPr>
+          <w:rFonts w:ascii="Segoe UI" w:hAnsi="Segoe UI" w:cs="Segoe UI"/>
+          <w:color w:val="0D0D0D"/>
+          <w:shd w:val="clear" w:color="auto" w:fill="FFFFFF"/>
+        </w:rPr>
+      </w:pPr>
+    </w:p>
+    <w:p>
+      <w:pPr>
+        <w:rPr>
+          <w:rFonts w:ascii="Segoe UI" w:hAnsi="Segoe UI" w:cs="Segoe UI"/>
+          <w:color w:val="0D0D0D"/>
+          <w:shd w:val="clear" w:color="auto" w:fill="FFFFFF"/>
+        </w:rPr>
+      </w:pPr>
+      <w:r>
+        <w:rPr>
+          <w:rFonts w:ascii="Segoe UI" w:hAnsi="Segoe UI" w:cs="Segoe UI"/>
+          <w:color w:val="0D0D0D"/>
+          <w:shd w:val="clear" w:color="auto" w:fill="FFFFFF"/>
+        </w:rPr>
+        <w:lastRenderedPageBreak/>
+        <w:t>3.</w:t>
+      </w:r>
+    </w:p>
+    <w:p>
+      <w:pPr>
+        <w:rPr>
+          <w:rFonts w:ascii="Segoe UI" w:hAnsi="Segoe UI" w:cs="Segoe UI"/>
+          <w:color w:val="0D0D0D"/>
+          <w:shd w:val="clear" w:color="auto" w:fill="FFFFFF"/>
+        </w:rPr>
+      </w:pPr>
+      <w:r>
+        <w:rPr>
+          <w:rFonts w:ascii="Segoe UI" w:hAnsi="Segoe UI" w:cs="Segoe UI"/>
+          <w:color w:val="0D0D0D"/>
+          <w:shd w:val="clear" w:color="auto" w:fill="FFFFFF"/>
+        </w:rPr>
+        <w:pict>
+          <v:shape id="_x0000_i1027" type="#_x0000_t75" style="width:431.35pt;height:279.85pt">
+            <v:imagedata r:id="rId11" o:title="2.3"/>
+          </v:shape>
+        </w:pict>
+      </w:r>
+    </w:p>
+    <w:p>
+      <w:pPr>
+        <w:rPr>
+          <w:rFonts w:ascii="Segoe UI" w:hAnsi="Segoe UI" w:cs="Segoe UI"/>
+          <w:color w:val="0D0D0D"/>
+          <w:shd w:val="clear" w:color="auto" w:fill="FFFFFF"/>
+        </w:rPr>
+      </w:pPr>
+    </w:p>
+    <w:p>
+      <w:pPr>
+        <w:rPr>
+          <w:b/>
+          <w:sz w:val="28"/>
+        </w:rPr>
+      </w:pPr>
+    </w:p>
+    <w:p>
+      <w:pPr>
+        <w:rPr>
+          <w:b/>
+          <w:sz w:val="28"/>
+        </w:rPr>
+      </w:pPr>
+    </w:p>
+    <w:p>
+      <w:pPr>
+        <w:rPr>
+          <w:b/>
+          <w:sz w:val="28"/>
+        </w:rPr>
+      </w:pPr>
+    </w:p>
+    <w:p>
+      <w:pPr>
+        <w:rPr>
+          <w:b/>
+          <w:sz w:val="28"/>
+        </w:rPr>
+      </w:pPr>
+    </w:p>
+    <w:p>
+      <w:pPr>
+        <w:rPr>
+          <w:b/>
+          <w:sz w:val="28"/>
+        </w:rPr>
+      </w:pPr>
+    </w:p>
+    <w:p>
+      <w:pPr>
+        <w:rPr>
+          <w:b/>
+          <w:sz w:val="28"/>
+        </w:rPr>
+      </w:pPr>
+    </w:p>
+    <w:p>
+      <w:pPr>
+        <w:rPr>
+          <w:b/>
+          <w:sz w:val="28"/>
+        </w:rPr>
+      </w:pPr>
+    </w:p>
+    <w:p>
+      <w:pPr>
+        <w:rPr>
+          <w:b/>
+          <w:sz w:val="28"/>
+        </w:rPr>
+      </w:pPr>
+      <w:r>
+        <w:rPr>
+          <w:b/>
+          <w:sz w:val="28"/>
+        </w:rPr>
+        <w:t>Для студента</w:t>
+      </w:r>
+      <w:r>
+        <w:rPr>
+          <w:b/>
+          <w:sz w:val="28"/>
+        </w:rPr>
+        <w:t xml:space="preserve"> №2</w:t>
+      </w:r>
+      <w:r>
+        <w:rPr>
+          <w:b/>
+          <w:sz w:val="28"/>
+        </w:rPr>
+        <w:t>:</w:t>
+      </w:r>
+    </w:p>
+    <w:p>
+      <w:r>
+        <w:t xml:space="preserve">Я подтвердил участие в совместной работе на </w:t>
+      </w:r>
+      <w:proofErr w:type="spellStart"/>
+      <w:r>
+        <w:t>GitHub</w:t>
+      </w:r>
+      <w:proofErr w:type="spellEnd"/>
+      <w:r>
+        <w:t xml:space="preserve">, </w:t>
+      </w:r>
+      <w:proofErr w:type="spellStart"/>
+      <w:r>
+        <w:t>склонировал</w:t>
+      </w:r>
+      <w:proofErr w:type="spellEnd"/>
+      <w:r>
+        <w:t xml:space="preserve"> общий </w:t>
+      </w:r>
+      <w:proofErr w:type="spellStart"/>
+      <w:r>
+        <w:t>репозиторий</w:t>
+      </w:r>
+      <w:proofErr w:type="spellEnd"/>
+      <w:r>
+        <w:t xml:space="preserve"> </w:t>
+      </w:r>
+      <w:proofErr w:type="spellStart"/>
+      <w:r>
+        <w:t>FinalWork</w:t>
+      </w:r>
+      <w:proofErr w:type="spellEnd"/>
+      <w:r>
+        <w:t xml:space="preserve"> и создал локальную копию проекта. Затем я создал новую ветку с моей фамилией </w:t>
+      </w:r>
+      <w:r>
+        <w:t>"</w:t>
+      </w:r>
+      <w:proofErr w:type="spellStart"/>
+      <w:r>
+        <w:t>Petrov</w:t>
+      </w:r>
+      <w:proofErr w:type="spellEnd"/>
+      <w:r>
+        <w:t xml:space="preserve">" и переключился на </w:t>
+      </w:r>
+      <w:proofErr w:type="spellStart"/>
+      <w:r>
+        <w:t>нее</w:t>
+      </w:r>
+      <w:proofErr w:type="gramStart"/>
+      <w:r>
+        <w:t>.</w:t>
+      </w:r>
+      <w:r>
+        <w:t>Д</w:t>
+      </w:r>
+      <w:proofErr w:type="gramEnd"/>
+      <w:r>
+        <w:t>ля</w:t>
+      </w:r>
+      <w:proofErr w:type="spellEnd"/>
+      <w:r>
+        <w:t xml:space="preserve"> индивидуального задания я изменил объявление всех переменных так, чтобы каждая переменная была на новой строке, добавив пояснительные комментарии. Я зафиксировал каждое изменение с помощью </w:t>
+      </w:r>
+      <w:proofErr w:type="spellStart"/>
+      <w:r>
+        <w:t>Git</w:t>
+      </w:r>
+      <w:proofErr w:type="spellEnd"/>
+      <w:r>
+        <w:t xml:space="preserve"> и создал файл 2.docx, где описал мои действия и добавил скр</w:t>
+      </w:r>
+      <w:r>
+        <w:t xml:space="preserve">иншоты из консоли </w:t>
+      </w:r>
+      <w:proofErr w:type="spellStart"/>
+      <w:r>
+        <w:t>Git.</w:t>
+      </w:r>
+      <w:r>
+        <w:t>Затем</w:t>
+      </w:r>
+      <w:proofErr w:type="spellEnd"/>
+      <w:r>
+        <w:t xml:space="preserve"> я отправил зафиксированные изменения в мою ветку на удаленный </w:t>
+      </w:r>
+      <w:proofErr w:type="spellStart"/>
+      <w:r>
+        <w:t>репозиторий</w:t>
+      </w:r>
+      <w:proofErr w:type="spellEnd"/>
+      <w:r>
+        <w:t xml:space="preserve"> на </w:t>
+      </w:r>
+      <w:proofErr w:type="spellStart"/>
+      <w:r>
+        <w:t>GitHub</w:t>
+      </w:r>
+      <w:proofErr w:type="spellEnd"/>
+      <w:r>
+        <w:t>. После проверки координатором проекта (студентом №1), я выполнил сл</w:t>
+      </w:r>
+      <w:r>
+        <w:t xml:space="preserve">ияние моей ветки с веткой </w:t>
+      </w:r>
+      <w:r>
+        <w:t xml:space="preserve"> в локальном </w:t>
+      </w:r>
+      <w:proofErr w:type="spellStart"/>
+      <w:r>
+        <w:t>репозитории</w:t>
+      </w:r>
+      <w:proofErr w:type="spellEnd"/>
+      <w:r>
+        <w:t xml:space="preserve"> и отправил изменен</w:t>
+      </w:r>
+      <w:r>
+        <w:t xml:space="preserve">ия на ветку </w:t>
+      </w:r>
+      <w:proofErr w:type="spellStart"/>
+      <w:r>
+        <w:t>master</w:t>
+      </w:r>
+      <w:proofErr w:type="spellEnd"/>
+      <w:r>
+        <w:t xml:space="preserve"> на </w:t>
+      </w:r>
+      <w:proofErr w:type="spellStart"/>
+      <w:r>
+        <w:t>GitHub</w:t>
+      </w:r>
+      <w:proofErr w:type="spellEnd"/>
+    </w:p>
+    <w:p/>
+    <w:p>
+      <w:r>
+        <w:t>1.</w:t>
+      </w:r>
+    </w:p>
+    <w:p>
+      <w:r>
+        <w:t>2.</w:t>
+      </w:r>
+      <w:r>
+        <w:rPr>
+          <w:noProof/>
+          <w:lang w:eastAsia="ru-RU"/>
+        </w:rPr>
+        <w:drawing>
+          <wp:anchor distT="0" distB="0" distL="114300" distR="114300" simplePos="0" relativeHeight="251658240" behindDoc="0" locked="0" layoutInCell="1" allowOverlap="1">
+            <wp:simplePos x="0" y="0"/>
+            <wp:positionH relativeFrom="column">
+              <wp:align>left</wp:align>
+            </wp:positionH>
+            <wp:positionV relativeFrom="paragraph">
+              <wp:align>top</wp:align>
+            </wp:positionV>
+            <wp:extent cx="5940425" cy="5441315"/>
+            <wp:effectExtent l="0" t="0" r="3175" b="6985"/>
+            <wp:wrapSquare wrapText="bothSides"/>
+            <wp:docPr id="11" name="Рисунок 11" descr="https://cdn.discordapp.com/attachments/1144155728723054683/1231639404548722781/image.png?ex=66268d14&amp;is=66253b94&amp;hm=8b421580fef4a1338c1d43ef59d7943d6721ec6d96b031f66a7682e9d3ffe7a0&amp;="/>
+            <wp:cNvGraphicFramePr>
+              <a:graphicFrameLocks xmlns:a="http://schemas.openxmlformats.org/drawingml/2006/main" noChangeAspect="1"/>
+            </wp:cNvGraphicFramePr>
+            <a:graphic xmlns:a="http://schemas.openxmlformats.org/drawingml/2006/main">
+              <a:graphicData uri="http://schemas.openxmlformats.org/drawingml/2006/picture">
+                <pic:pic xmlns:pic="http://schemas.openxmlformats.org/drawingml/2006/picture">
+                  <pic:nvPicPr>
+                    <pic:cNvPr id="0" name="Picture 19" descr="https://cdn.discordapp.com/attachments/1144155728723054683/1231639404548722781/image.png?ex=66268d14&amp;is=66253b94&amp;hm=8b421580fef4a1338c1d43ef59d7943d6721ec6d96b031f66a7682e9d3ffe7a0&amp;="/>
                     <pic:cNvPicPr>
                       <a:picLocks noChangeAspect="1" noChangeArrowheads="1"/>
                     </pic:cNvPicPr>
                   </pic:nvPicPr>
                   <pic:blipFill>
-                    <a:blip r:embed="rId8">
+                    <a:blip r:embed="rId12">
                       <a:extLst>
                         <a:ext uri="{28A0092B-C50C-407E-A947-70E740481C1C}">
                           <a14:useLocalDpi xmlns:a14="http://schemas.microsoft.com/office/drawing/2010/main" val="0"/>
@@ -205,7 +1071,64 @@
                   <pic:spPr bwMode="auto">
                     <a:xfrm>
                       <a:off x="0" y="0"/>
-                      <a:ext cx="6209665" cy="819150"/>
+                      <a:ext cx="5940425" cy="5441315"/>
+                    </a:xfrm>
+                    <a:prstGeom prst="rect">
+                      <a:avLst/>
+                    </a:prstGeom>
+                    <a:noFill/>
+                    <a:ln>
+                      <a:noFill/>
+                    </a:ln>
+                  </pic:spPr>
+                </pic:pic>
+              </a:graphicData>
+            </a:graphic>
+          </wp:anchor>
+        </w:drawing>
+      </w:r>
+      <w:r>
+        <w:br w:type="textWrapping" w:clear="all"/>
+      </w:r>
+      <w:r>
+        <w:rPr>
+          <w:noProof/>
+          <w:lang w:eastAsia="ru-RU"/>
+        </w:rPr>
+        <w:drawing>
+          <wp:inline distT="0" distB="0" distL="0" distR="0">
+            <wp:extent cx="1884680" cy="1630045"/>
+            <wp:effectExtent l="0" t="0" r="1270" b="8255"/>
+            <wp:docPr id="12" name="Рисунок 12" descr="C:\Users\HomePC\Downloads\image.png"/>
+            <wp:cNvGraphicFramePr>
+              <a:graphicFrameLocks xmlns:a="http://schemas.openxmlformats.org/drawingml/2006/main" noChangeAspect="1"/>
+            </wp:cNvGraphicFramePr>
+            <a:graphic xmlns:a="http://schemas.openxmlformats.org/drawingml/2006/main">
+              <a:graphicData uri="http://schemas.openxmlformats.org/drawingml/2006/picture">
+                <pic:pic xmlns:pic="http://schemas.openxmlformats.org/drawingml/2006/picture">
+                  <pic:nvPicPr>
+                    <pic:cNvPr id="0" name="Picture 21" descr="C:\Users\HomePC\Downloads\image.png"/>
+                    <pic:cNvPicPr>
+                      <a:picLocks noChangeAspect="1" noChangeArrowheads="1"/>
+                    </pic:cNvPicPr>
+                  </pic:nvPicPr>
+                  <pic:blipFill>
+                    <a:blip r:embed="rId13">
+                      <a:extLst>
+                        <a:ext uri="{28A0092B-C50C-407E-A947-70E740481C1C}">
+                          <a14:useLocalDpi xmlns:a14="http://schemas.microsoft.com/office/drawing/2010/main" val="0"/>
+                        </a:ext>
+                      </a:extLst>
+                    </a:blip>
+                    <a:srcRect/>
+                    <a:stretch>
+                      <a:fillRect/>
+                    </a:stretch>
+                  </pic:blipFill>
+                  <pic:spPr bwMode="auto">
+                    <a:xfrm>
+                      <a:off x="0" y="0"/>
+                      <a:ext cx="1884680" cy="1630045"/>
                     </a:xfrm>
                     <a:prstGeom prst="rect">
                       <a:avLst/>
@@ -221,172 +1144,87 @@
           </wp:inline>
         </w:drawing>
       </w:r>
-      <w:r>
-        <w:rPr>
-          <w:noProof/>
-          <w:lang w:eastAsia="ru-RU"/>
+    </w:p>
+    <w:p/>
+    <w:p/>
+    <w:p>
+      <w:pPr>
+        <w:rPr>
+          <w:b/>
+          <w:sz w:val="28"/>
+        </w:rPr>
+      </w:pPr>
+    </w:p>
+    <w:p>
+      <w:pPr>
+        <w:rPr>
+          <w:b/>
+          <w:sz w:val="28"/>
+        </w:rPr>
+      </w:pPr>
+      <w:r>
+        <w:rPr>
+          <w:b/>
+          <w:sz w:val="28"/>
         </w:rPr>
         <w:lastRenderedPageBreak/>
-        <w:drawing>
-          <wp:inline distT="0" distB="0" distL="0" distR="0">
-            <wp:extent cx="5478145" cy="3554095"/>
-            <wp:effectExtent l="0" t="0" r="8255" b="8255"/>
-            <wp:docPr id="3" name="Рисунок 3" descr="C:\Users\HomePC\Desktop\лаба10\2.3.png"/>
-            <wp:cNvGraphicFramePr>
-              <a:graphicFrameLocks xmlns:a="http://schemas.openxmlformats.org/drawingml/2006/main" noChangeAspect="1"/>
-            </wp:cNvGraphicFramePr>
-            <a:graphic xmlns:a="http://schemas.openxmlformats.org/drawingml/2006/main">
-              <a:graphicData uri="http://schemas.openxmlformats.org/drawingml/2006/picture">
-                <pic:pic xmlns:pic="http://schemas.openxmlformats.org/drawingml/2006/picture">
-                  <pic:nvPicPr>
-                    <pic:cNvPr id="0" name="Picture 3" descr="C:\Users\HomePC\Desktop\лаба10\2.3.png"/>
-                    <pic:cNvPicPr>
-                      <a:picLocks noChangeAspect="1" noChangeArrowheads="1"/>
-                    </pic:cNvPicPr>
-                  </pic:nvPicPr>
-                  <pic:blipFill>
-                    <a:blip r:embed="rId9">
-                      <a:extLst>
-                        <a:ext uri="{28A0092B-C50C-407E-A947-70E740481C1C}">
-                          <a14:useLocalDpi xmlns:a14="http://schemas.microsoft.com/office/drawing/2010/main" val="0"/>
-                        </a:ext>
-                      </a:extLst>
-                    </a:blip>
-                    <a:srcRect/>
-                    <a:stretch>
-                      <a:fillRect/>
-                    </a:stretch>
-                  </pic:blipFill>
-                  <pic:spPr bwMode="auto">
-                    <a:xfrm>
-                      <a:off x="0" y="0"/>
-                      <a:ext cx="5478145" cy="3554095"/>
-                    </a:xfrm>
-                    <a:prstGeom prst="rect">
-                      <a:avLst/>
-                    </a:prstGeom>
-                    <a:noFill/>
-                    <a:ln>
-                      <a:noFill/>
-                    </a:ln>
-                  </pic:spPr>
-                </pic:pic>
-              </a:graphicData>
-            </a:graphic>
-          </wp:inline>
-        </w:drawing>
-      </w:r>
-      <w:r>
-        <w:rPr>
-          <w:noProof/>
-          <w:lang w:eastAsia="ru-RU"/>
-        </w:rPr>
-        <w:drawing>
-          <wp:inline distT="0" distB="0" distL="0" distR="0">
-            <wp:extent cx="5518150" cy="1399540"/>
-            <wp:effectExtent l="0" t="0" r="6350" b="0"/>
-            <wp:docPr id="2" name="Рисунок 2" descr="C:\Users\HomePC\Desktop\лаба10\2.2.png"/>
-            <wp:cNvGraphicFramePr>
-              <a:graphicFrameLocks xmlns:a="http://schemas.openxmlformats.org/drawingml/2006/main" noChangeAspect="1"/>
-            </wp:cNvGraphicFramePr>
-            <a:graphic xmlns:a="http://schemas.openxmlformats.org/drawingml/2006/main">
-              <a:graphicData uri="http://schemas.openxmlformats.org/drawingml/2006/picture">
-                <pic:pic xmlns:pic="http://schemas.openxmlformats.org/drawingml/2006/picture">
-                  <pic:nvPicPr>
-                    <pic:cNvPr id="0" name="Picture 2" descr="C:\Users\HomePC\Desktop\лаба10\2.2.png"/>
-                    <pic:cNvPicPr>
-                      <a:picLocks noChangeAspect="1" noChangeArrowheads="1"/>
-                    </pic:cNvPicPr>
-                  </pic:nvPicPr>
-                  <pic:blipFill>
-                    <a:blip r:embed="rId10">
-                      <a:extLst>
-                        <a:ext uri="{28A0092B-C50C-407E-A947-70E740481C1C}">
-                          <a14:useLocalDpi xmlns:a14="http://schemas.microsoft.com/office/drawing/2010/main" val="0"/>
-                        </a:ext>
-                      </a:extLst>
-                    </a:blip>
-                    <a:srcRect/>
-                    <a:stretch>
-                      <a:fillRect/>
-                    </a:stretch>
-                  </pic:blipFill>
-                  <pic:spPr bwMode="auto">
-                    <a:xfrm>
-                      <a:off x="0" y="0"/>
-                      <a:ext cx="5518150" cy="1399540"/>
-                    </a:xfrm>
-                    <a:prstGeom prst="rect">
-                      <a:avLst/>
-                    </a:prstGeom>
-                    <a:noFill/>
-                    <a:ln>
-                      <a:noFill/>
-                    </a:ln>
-                  </pic:spPr>
-                </pic:pic>
-              </a:graphicData>
-            </a:graphic>
-          </wp:inline>
-        </w:drawing>
-      </w:r>
-      <w:r>
-        <w:rPr>
-          <w:noProof/>
-          <w:lang w:eastAsia="ru-RU"/>
-        </w:rPr>
-        <w:lastRenderedPageBreak/>
-        <w:drawing>
-          <wp:inline distT="0" distB="0" distL="0" distR="0">
-            <wp:extent cx="5494655" cy="6154420"/>
-            <wp:effectExtent l="0" t="0" r="0" b="0"/>
-            <wp:docPr id="1" name="Рисунок 1" descr="C:\Users\HomePC\Desktop\лаба10\2.1.png"/>
-            <wp:cNvGraphicFramePr>
-              <a:graphicFrameLocks xmlns:a="http://schemas.openxmlformats.org/drawingml/2006/main" noChangeAspect="1"/>
-            </wp:cNvGraphicFramePr>
-            <a:graphic xmlns:a="http://schemas.openxmlformats.org/drawingml/2006/main">
-              <a:graphicData uri="http://schemas.openxmlformats.org/drawingml/2006/picture">
-                <pic:pic xmlns:pic="http://schemas.openxmlformats.org/drawingml/2006/picture">
-                  <pic:nvPicPr>
-                    <pic:cNvPr id="0" name="Picture 1" descr="C:\Users\HomePC\Desktop\лаба10\2.1.png"/>
-                    <pic:cNvPicPr>
-                      <a:picLocks noChangeAspect="1" noChangeArrowheads="1"/>
-                    </pic:cNvPicPr>
-                  </pic:nvPicPr>
-                  <pic:blipFill>
-                    <a:blip r:embed="rId11">
-                      <a:extLst>
-                        <a:ext uri="{28A0092B-C50C-407E-A947-70E740481C1C}">
-                          <a14:useLocalDpi xmlns:a14="http://schemas.microsoft.com/office/drawing/2010/main" val="0"/>
-                        </a:ext>
-                      </a:extLst>
-                    </a:blip>
-                    <a:srcRect/>
-                    <a:stretch>
-                      <a:fillRect/>
-                    </a:stretch>
-                  </pic:blipFill>
-                  <pic:spPr bwMode="auto">
-                    <a:xfrm>
-                      <a:off x="0" y="0"/>
-                      <a:ext cx="5494655" cy="6154420"/>
-                    </a:xfrm>
-                    <a:prstGeom prst="rect">
-                      <a:avLst/>
-                    </a:prstGeom>
-                    <a:noFill/>
-                    <a:ln>
-                      <a:noFill/>
-                    </a:ln>
-                  </pic:spPr>
-                </pic:pic>
-              </a:graphicData>
-            </a:graphic>
-          </wp:inline>
-        </w:drawing>
+        <w:t>Этап 3 (заключительный).</w:t>
+      </w:r>
+    </w:p>
+    <w:p>
+      <w:pPr>
+        <w:rPr>
+          <w:b/>
+          <w:sz w:val="28"/>
+        </w:rPr>
+      </w:pPr>
+      <w:r>
+        <w:rPr>
+          <w:b/>
+          <w:sz w:val="28"/>
+        </w:rPr>
+        <w:t xml:space="preserve"> Выполняет студент №1:</w:t>
+      </w:r>
+    </w:p>
+    <w:p>
+      <w:r>
+        <w:t xml:space="preserve">Я получил все добавленные изменения в свой локальный </w:t>
+      </w:r>
+      <w:proofErr w:type="spellStart"/>
+      <w:r>
+        <w:t>репозиторий</w:t>
+      </w:r>
+      <w:proofErr w:type="spellEnd"/>
+      <w:r>
+        <w:t xml:space="preserve">. Затем я оформил отчет, в который включил описание моих действий и действий студентов нашей бригады, используя информацию </w:t>
+      </w:r>
+      <w:r>
+        <w:t>из их файлов</w:t>
       </w:r>
       <w:bookmarkStart w:id="0" w:name="_GoBack"/>
       <w:bookmarkEnd w:id="0"/>
+      <w:r>
+        <w:t>.</w:t>
+      </w:r>
+      <w:r>
+        <w:t xml:space="preserve">После этого я зафиксировал изменения и добавил ссылку на наш совместный </w:t>
+      </w:r>
+      <w:proofErr w:type="spellStart"/>
+      <w:r>
+        <w:t>репозиторий</w:t>
+      </w:r>
+      <w:proofErr w:type="spellEnd"/>
+      <w:r>
+        <w:t xml:space="preserve"> в конце отчета. Затем снова зафиксировал изменения и отправил их в удаленный </w:t>
+      </w:r>
+      <w:proofErr w:type="spellStart"/>
+      <w:r>
+        <w:t>репозиторий</w:t>
+      </w:r>
+      <w:proofErr w:type="spellEnd"/>
+      <w:r>
+        <w:t xml:space="preserve"> в главную ветку.</w:t>
+      </w:r>
     </w:p>
     <w:sectPr>
       <w:pgSz w:w="11906" w:h="16838"/>
@@ -615,6 +1453,17 @@
       <w:szCs w:val="16"/>
     </w:rPr>
   </w:style>
+  <w:style w:type="character" w:styleId="a5">
+    <w:name w:val="Hyperlink"/>
+    <w:basedOn w:val="a0"/>
+    <w:uiPriority w:val="99"/>
+    <w:unhideWhenUsed/>
+    <w:rsid w:val="002760EF"/>
+    <w:rPr>
+      <w:color w:val="0000FF" w:themeColor="hyperlink"/>
+      <w:u w:val="single"/>
+    </w:rPr>
+  </w:style>
 </w:styles>
 </file>
 
@@ -833,6 +1682,17 @@
       <w:rFonts w:ascii="Tahoma" w:hAnsi="Tahoma" w:cs="Tahoma"/>
       <w:sz w:val="16"/>
       <w:szCs w:val="16"/>
+    </w:rPr>
+  </w:style>
+  <w:style w:type="character" w:styleId="a5">
+    <w:name w:val="Hyperlink"/>
+    <w:basedOn w:val="a0"/>
+    <w:uiPriority w:val="99"/>
+    <w:unhideWhenUsed/>
+    <w:rsid w:val="002760EF"/>
+    <w:rPr>
+      <w:color w:val="0000FF" w:themeColor="hyperlink"/>
+      <w:u w:val="single"/>
     </w:rPr>
   </w:style>
 </w:styles>

--- a/1.docx
+++ b/1.docx
@@ -1187,6 +1187,11 @@
       </w:r>
     </w:p>
     <w:p>
+      <w:pPr>
+        <w:rPr>
+          <w:lang w:val="en-US"/>
+        </w:rPr>
+      </w:pPr>
       <w:r>
         <w:t xml:space="preserve">Я получил все добавленные изменения в свой локальный </w:t>
       </w:r>
@@ -1199,32 +1204,122 @@
         <w:t xml:space="preserve">. Затем я оформил отчет, в который включил описание моих действий и действий студентов нашей бригады, используя информацию </w:t>
       </w:r>
       <w:r>
-        <w:t>из их файлов</w:t>
+        <w:t xml:space="preserve">из их </w:t>
+      </w:r>
+      <w:proofErr w:type="spellStart"/>
+      <w:r>
+        <w:t>файлов</w:t>
+      </w:r>
+      <w:proofErr w:type="gramStart"/>
+      <w:r>
+        <w:t>.</w:t>
+      </w:r>
+      <w:r>
+        <w:t>П</w:t>
+      </w:r>
+      <w:proofErr w:type="gramEnd"/>
+      <w:r>
+        <w:t>осле</w:t>
+      </w:r>
+      <w:proofErr w:type="spellEnd"/>
+      <w:r>
+        <w:t xml:space="preserve"> этого я зафиксировал изменения и добавил ссылку на наш совместный </w:t>
+      </w:r>
+      <w:proofErr w:type="spellStart"/>
+      <w:r>
+        <w:t>репозиторий</w:t>
+      </w:r>
+      <w:proofErr w:type="spellEnd"/>
+      <w:r>
+        <w:t xml:space="preserve"> в конце отчета. Затем снова зафиксировал изменения и отправил их в удаленный </w:t>
+      </w:r>
+      <w:proofErr w:type="spellStart"/>
+      <w:r>
+        <w:t>репозиторий</w:t>
+      </w:r>
+      <w:proofErr w:type="spellEnd"/>
+      <w:r>
+        <w:t xml:space="preserve"> в главную ветку.</w:t>
+      </w:r>
+    </w:p>
+    <w:p>
+      <w:pPr>
+        <w:rPr>
+          <w:lang w:val="en-US"/>
+        </w:rPr>
+      </w:pPr>
+    </w:p>
+    <w:p>
+      <w:r>
+        <w:t xml:space="preserve"> </w:t>
+      </w:r>
+      <w:r>
+        <w:t xml:space="preserve">Ссылка на </w:t>
+      </w:r>
+      <w:proofErr w:type="spellStart"/>
+      <w:r>
+        <w:rPr>
+          <w:lang w:val="en-US"/>
+        </w:rPr>
+        <w:t>github</w:t>
+      </w:r>
+      <w:proofErr w:type="spellEnd"/>
+      <w:r>
+        <w:t xml:space="preserve">     </w:t>
+      </w:r>
+      <w:r>
+        <w:rPr>
+          <w:lang w:val="en-US"/>
+        </w:rPr>
+        <w:t>https</w:t>
+      </w:r>
+      <w:r>
+        <w:t>://</w:t>
+      </w:r>
+      <w:r>
+        <w:rPr>
+          <w:lang w:val="en-US"/>
+        </w:rPr>
+        <w:t>github</w:t>
+      </w:r>
+      <w:r>
+        <w:t>.</w:t>
+      </w:r>
+      <w:r>
+        <w:rPr>
+          <w:lang w:val="en-US"/>
+        </w:rPr>
+        <w:t>com</w:t>
+      </w:r>
+      <w:r>
+        <w:t>/</w:t>
+      </w:r>
+      <w:r>
+        <w:rPr>
+          <w:lang w:val="en-US"/>
+        </w:rPr>
+        <w:t>Eliksirowich</w:t>
+      </w:r>
+      <w:r>
+        <w:t>/</w:t>
+      </w:r>
+      <w:r>
+        <w:rPr>
+          <w:lang w:val="en-US"/>
+        </w:rPr>
+        <w:t>LABA</w:t>
+      </w:r>
+      <w:r>
+        <w:t>10.</w:t>
+      </w:r>
+      <w:r>
+        <w:rPr>
+          <w:lang w:val="en-US"/>
+        </w:rPr>
+        <w:t>git</w:t>
       </w:r>
       <w:bookmarkStart w:id="0" w:name="_GoBack"/>
       <w:bookmarkEnd w:id="0"/>
-      <w:r>
-        <w:t>.</w:t>
-      </w:r>
-      <w:r>
-        <w:t xml:space="preserve">После этого я зафиксировал изменения и добавил ссылку на наш совместный </w:t>
-      </w:r>
-      <w:proofErr w:type="spellStart"/>
-      <w:r>
-        <w:t>репозиторий</w:t>
-      </w:r>
-      <w:proofErr w:type="spellEnd"/>
-      <w:r>
-        <w:t xml:space="preserve"> в конце отчета. Затем снова зафиксировал изменения и отправил их в удаленный </w:t>
-      </w:r>
-      <w:proofErr w:type="spellStart"/>
-      <w:r>
-        <w:t>репозиторий</w:t>
-      </w:r>
-      <w:proofErr w:type="spellEnd"/>
-      <w:r>
-        <w:t xml:space="preserve"> в главную ветку.</w:t>
-      </w:r>
     </w:p>
     <w:sectPr>
       <w:pgSz w:w="11906" w:h="16838"/>

--- a/1.docx
+++ b/1.docx
@@ -9,11 +9,832 @@
           <w:sz w:val="28"/>
         </w:rPr>
       </w:pPr>
-      <w:r>
+    </w:p>
+    <w:p>
+      <w:pPr>
+        <w:pStyle w:val="a6"/>
+        <w:spacing w:beforeAutospacing="0" w:after="200" w:afterAutospacing="0" w:line="220" w:lineRule="atLeast"/>
+        <w:jc w:val="center"/>
+        <w:rPr>
+          <w:lang w:val="ru-RU"/>
+        </w:rPr>
+      </w:pPr>
+      <w:r>
+        <w:rPr>
+          <w:b/>
+          <w:lang w:val="ru-RU"/>
+        </w:rPr>
+        <w:t xml:space="preserve">      </w:t>
+      </w:r>
+      <w:r>
+        <w:rPr>
+          <w:color w:val="000000"/>
+          <w:sz w:val="22"/>
+          <w:szCs w:val="22"/>
+          <w:lang w:val="ru-RU"/>
+        </w:rPr>
+        <w:t>Министерство науки и высшего образования Российской Федерации</w:t>
+      </w:r>
+      <w:r>
+        <w:rPr>
+          <w:color w:val="000000"/>
+          <w:sz w:val="22"/>
+          <w:szCs w:val="22"/>
+        </w:rPr>
+        <w:t>  </w:t>
+      </w:r>
+      <w:r>
+        <w:rPr>
+          <w:color w:val="000000"/>
+          <w:sz w:val="22"/>
+          <w:szCs w:val="22"/>
+          <w:lang w:val="ru-RU"/>
+        </w:rPr>
+        <w:t xml:space="preserve"> </w:t>
+      </w:r>
+    </w:p>
+    <w:p>
+      <w:pPr>
+        <w:pStyle w:val="a6"/>
+        <w:spacing w:beforeAutospacing="0" w:after="200" w:afterAutospacing="0" w:line="220" w:lineRule="atLeast"/>
+        <w:jc w:val="center"/>
+        <w:rPr>
+          <w:lang w:val="ru-RU"/>
+        </w:rPr>
+      </w:pPr>
+      <w:r>
+        <w:rPr>
+          <w:color w:val="000000"/>
+          <w:sz w:val="22"/>
+          <w:szCs w:val="22"/>
+          <w:lang w:val="ru-RU"/>
+        </w:rPr>
+        <w:t>Пензенский государственный университет</w:t>
+      </w:r>
+    </w:p>
+    <w:p>
+      <w:pPr>
+        <w:pStyle w:val="a6"/>
+        <w:spacing w:beforeAutospacing="0" w:after="200" w:afterAutospacing="0" w:line="220" w:lineRule="atLeast"/>
+        <w:jc w:val="center"/>
+        <w:rPr>
+          <w:lang w:val="ru-RU"/>
+        </w:rPr>
+      </w:pPr>
+      <w:r>
+        <w:rPr>
+          <w:color w:val="000000"/>
+          <w:sz w:val="22"/>
+          <w:szCs w:val="22"/>
+          <w:lang w:val="ru-RU"/>
+        </w:rPr>
+        <w:t>Кафедра “Вычислительна техника”</w:t>
+      </w:r>
+    </w:p>
+    <w:p>
+      <w:pPr>
+        <w:pStyle w:val="a6"/>
+        <w:spacing w:beforeAutospacing="0" w:after="200" w:afterAutospacing="0" w:line="220" w:lineRule="atLeast"/>
+        <w:jc w:val="center"/>
+        <w:rPr>
+          <w:lang w:val="ru-RU"/>
+        </w:rPr>
+      </w:pPr>
+      <w:r>
+        <w:rPr>
+          <w:color w:val="000000"/>
+          <w:sz w:val="22"/>
+          <w:szCs w:val="22"/>
+        </w:rPr>
+        <w:t> </w:t>
+      </w:r>
+    </w:p>
+    <w:p>
+      <w:pPr>
+        <w:pStyle w:val="a6"/>
+        <w:spacing w:beforeAutospacing="0" w:after="200" w:afterAutospacing="0" w:line="220" w:lineRule="atLeast"/>
+        <w:jc w:val="center"/>
+        <w:rPr>
+          <w:lang w:val="ru-RU"/>
+        </w:rPr>
+      </w:pPr>
+      <w:r>
+        <w:rPr>
+          <w:color w:val="000000"/>
+          <w:sz w:val="22"/>
+          <w:szCs w:val="22"/>
+        </w:rPr>
+        <w:t> </w:t>
+      </w:r>
+    </w:p>
+    <w:p>
+      <w:pPr>
+        <w:pStyle w:val="a6"/>
+        <w:spacing w:beforeAutospacing="0" w:after="200" w:afterAutospacing="0" w:line="220" w:lineRule="atLeast"/>
+        <w:jc w:val="center"/>
+        <w:rPr>
+          <w:lang w:val="ru-RU"/>
+        </w:rPr>
+      </w:pPr>
+      <w:r>
+        <w:rPr>
+          <w:color w:val="000000"/>
+          <w:sz w:val="22"/>
+          <w:szCs w:val="22"/>
+        </w:rPr>
+        <w:t> </w:t>
+      </w:r>
+    </w:p>
+    <w:p>
+      <w:pPr>
+        <w:pStyle w:val="a6"/>
+        <w:spacing w:beforeAutospacing="0" w:after="200" w:afterAutospacing="0" w:line="220" w:lineRule="atLeast"/>
+        <w:jc w:val="center"/>
+        <w:rPr>
+          <w:lang w:val="ru-RU"/>
+        </w:rPr>
+      </w:pPr>
+      <w:r>
+        <w:rPr>
+          <w:color w:val="000000"/>
+          <w:sz w:val="22"/>
+          <w:szCs w:val="22"/>
+        </w:rPr>
+        <w:t> </w:t>
+      </w:r>
+    </w:p>
+    <w:p>
+      <w:pPr>
+        <w:pStyle w:val="a6"/>
+        <w:spacing w:beforeAutospacing="0" w:after="200" w:afterAutospacing="0" w:line="220" w:lineRule="atLeast"/>
+        <w:jc w:val="center"/>
+        <w:rPr>
+          <w:lang w:val="ru-RU"/>
+        </w:rPr>
+      </w:pPr>
+      <w:r>
+        <w:rPr>
+          <w:color w:val="000000"/>
+          <w:sz w:val="22"/>
+          <w:szCs w:val="22"/>
+        </w:rPr>
+        <w:t> </w:t>
+      </w:r>
+    </w:p>
+    <w:p>
+      <w:pPr>
+        <w:pStyle w:val="a6"/>
+        <w:spacing w:beforeAutospacing="0" w:after="200" w:afterAutospacing="0" w:line="220" w:lineRule="atLeast"/>
+        <w:jc w:val="center"/>
+        <w:rPr>
+          <w:lang w:val="ru-RU"/>
+        </w:rPr>
+      </w:pPr>
+      <w:r>
+        <w:rPr>
+          <w:b/>
+          <w:bCs/>
+          <w:color w:val="000000"/>
+          <w:sz w:val="22"/>
+          <w:szCs w:val="22"/>
+          <w:lang w:val="ru-RU"/>
+        </w:rPr>
+        <w:t>ОТЧЁТ</w:t>
+      </w:r>
+    </w:p>
+    <w:p>
+      <w:pPr>
+        <w:pStyle w:val="a6"/>
+        <w:spacing w:beforeAutospacing="0" w:after="200" w:afterAutospacing="0" w:line="220" w:lineRule="atLeast"/>
+        <w:jc w:val="center"/>
+        <w:rPr>
+          <w:lang w:val="ru-RU"/>
+        </w:rPr>
+      </w:pPr>
+      <w:r>
+        <w:rPr>
+          <w:color w:val="000000"/>
+          <w:sz w:val="22"/>
+          <w:szCs w:val="22"/>
+          <w:lang w:val="ru-RU"/>
+        </w:rPr>
+        <w:t>по лабораторной работе №</w:t>
+      </w:r>
+      <w:r>
+        <w:rPr>
+          <w:color w:val="000000"/>
+          <w:sz w:val="22"/>
+          <w:szCs w:val="22"/>
+          <w:lang w:val="ru-RU"/>
+        </w:rPr>
+        <w:t>10</w:t>
+      </w:r>
+    </w:p>
+    <w:p>
+      <w:pPr>
+        <w:pStyle w:val="1"/>
+        <w:spacing w:beforeAutospacing="0" w:after="200"/>
+        <w:jc w:val="center"/>
+        <w:rPr>
+          <w:rFonts w:ascii="Times New Roman" w:hAnsi="Times New Roman"/>
+        </w:rPr>
+      </w:pPr>
+      <w:bookmarkStart w:id="0" w:name="_Toc1"/>
+      <w:r>
+        <w:rPr>
+          <w:rFonts w:ascii="Times New Roman" w:hAnsi="Times New Roman" w:cs="Times New Roman"/>
+          <w:color w:val="000000"/>
+          <w:sz w:val="22"/>
+          <w:szCs w:val="22"/>
+        </w:rPr>
+        <w:t>по курсу “</w:t>
+      </w:r>
+      <w:proofErr w:type="gramStart"/>
+      <w:r>
+        <w:rPr>
+          <w:rFonts w:ascii="Times New Roman" w:hAnsi="Times New Roman" w:cs="Times New Roman"/>
+          <w:color w:val="000000"/>
+          <w:sz w:val="22"/>
+          <w:szCs w:val="22"/>
+        </w:rPr>
+        <w:t>ИТ</w:t>
+      </w:r>
+      <w:proofErr w:type="gramEnd"/>
+      <w:r>
+        <w:rPr>
+          <w:rFonts w:ascii="Times New Roman" w:hAnsi="Times New Roman" w:cs="Times New Roman"/>
+          <w:color w:val="000000"/>
+          <w:sz w:val="22"/>
+          <w:szCs w:val="22"/>
+        </w:rPr>
+        <w:t xml:space="preserve"> в ПД”</w:t>
+      </w:r>
+      <w:bookmarkEnd w:id="0"/>
+    </w:p>
+    <w:p>
+      <w:pPr>
+        <w:pStyle w:val="a6"/>
+        <w:spacing w:beforeAutospacing="0" w:after="200" w:afterAutospacing="0" w:line="220" w:lineRule="atLeast"/>
+        <w:jc w:val="center"/>
+        <w:rPr>
+          <w:lang w:val="ru-RU"/>
+        </w:rPr>
+      </w:pPr>
+      <w:r>
+        <w:rPr>
+          <w:color w:val="000000"/>
+          <w:sz w:val="22"/>
+          <w:szCs w:val="22"/>
+          <w:lang w:val="ru-RU"/>
+        </w:rPr>
+        <w:t>На тему “</w:t>
+      </w:r>
+      <w:r>
+        <w:rPr>
+          <w:lang w:val="ru-RU"/>
+        </w:rPr>
+        <w:t xml:space="preserve"> </w:t>
+      </w:r>
+      <w:proofErr w:type="spellStart"/>
+      <w:r>
+        <w:t>GitHub</w:t>
+      </w:r>
+      <w:proofErr w:type="spellEnd"/>
+      <w:r>
+        <w:rPr>
+          <w:lang w:val="ru-RU"/>
+        </w:rPr>
+        <w:t>. Совместная работа</w:t>
+      </w:r>
+      <w:r>
+        <w:rPr>
+          <w:color w:val="000000"/>
+          <w:sz w:val="22"/>
+          <w:szCs w:val="22"/>
+          <w:lang w:val="ru-RU"/>
+        </w:rPr>
+        <w:t>”</w:t>
+      </w:r>
+    </w:p>
+    <w:p>
+      <w:pPr>
+        <w:pStyle w:val="1"/>
+        <w:spacing w:beforeAutospacing="0" w:after="200"/>
+        <w:jc w:val="center"/>
+        <w:rPr>
+          <w:rFonts w:ascii="Times New Roman" w:hAnsi="Times New Roman"/>
+        </w:rPr>
+      </w:pPr>
+      <w:bookmarkStart w:id="1" w:name="_Toc2"/>
+      <w:r>
+        <w:rPr>
+          <w:rFonts w:ascii="Times New Roman" w:hAnsi="Times New Roman" w:cs="Times New Roman"/>
+          <w:color w:val="000000"/>
+          <w:sz w:val="22"/>
+          <w:szCs w:val="22"/>
+        </w:rPr>
+        <w:t> </w:t>
+      </w:r>
+      <w:bookmarkStart w:id="2" w:name="_Toc3"/>
+      <w:bookmarkEnd w:id="1"/>
+    </w:p>
+    <w:p>
+      <w:pPr>
+        <w:pStyle w:val="1"/>
+        <w:spacing w:beforeAutospacing="0" w:after="200"/>
+        <w:jc w:val="right"/>
+        <w:rPr>
+          <w:rFonts w:ascii="Times New Roman" w:hAnsi="Times New Roman"/>
+        </w:rPr>
+      </w:pPr>
+      <w:bookmarkStart w:id="3" w:name="_Toc4"/>
+      <w:r>
+        <w:rPr>
+          <w:rFonts w:ascii="Times New Roman" w:hAnsi="Times New Roman" w:cs="Times New Roman"/>
+          <w:color w:val="000000"/>
+          <w:sz w:val="22"/>
+          <w:szCs w:val="22"/>
+        </w:rPr>
+        <w:t> </w:t>
+      </w:r>
+      <w:bookmarkEnd w:id="3"/>
+    </w:p>
+    <w:p>
+      <w:pPr>
+        <w:pStyle w:val="a6"/>
+        <w:spacing w:beforeAutospacing="0" w:after="200" w:afterAutospacing="0"/>
+        <w:jc w:val="right"/>
+        <w:rPr>
+          <w:lang w:val="ru-RU"/>
+        </w:rPr>
+      </w:pPr>
+      <w:r>
+        <w:rPr>
+          <w:color w:val="000000"/>
+          <w:sz w:val="22"/>
+          <w:szCs w:val="22"/>
+        </w:rPr>
+        <w:t>                                                                                                                </w:t>
+      </w:r>
+      <w:r>
+        <w:rPr>
+          <w:color w:val="000000"/>
+          <w:sz w:val="22"/>
+          <w:szCs w:val="22"/>
+          <w:lang w:val="ru-RU"/>
+        </w:rPr>
+        <w:t>Выполни</w:t>
+      </w:r>
+      <w:r>
+        <w:rPr>
+          <w:color w:val="000000"/>
+          <w:sz w:val="22"/>
+          <w:szCs w:val="22"/>
+          <w:lang w:val="ru-RU"/>
+        </w:rPr>
+        <w:t>ли</w:t>
+      </w:r>
+    </w:p>
+    <w:p>
+      <w:pPr>
+        <w:pStyle w:val="1"/>
+        <w:spacing w:beforeAutospacing="0" w:after="200"/>
+        <w:jc w:val="right"/>
+        <w:rPr>
+          <w:rFonts w:ascii="Times New Roman" w:hAnsi="Times New Roman"/>
+          <w:b w:val="0"/>
+          <w:bCs w:val="0"/>
+        </w:rPr>
+      </w:pPr>
+      <w:bookmarkStart w:id="4" w:name="_Toc5"/>
+      <w:r>
+        <w:rPr>
+          <w:rFonts w:ascii="Times New Roman" w:hAnsi="Times New Roman" w:cs="Times New Roman"/>
+          <w:b w:val="0"/>
+          <w:bCs w:val="0"/>
+          <w:color w:val="000000"/>
+          <w:sz w:val="22"/>
+          <w:szCs w:val="22"/>
+        </w:rPr>
+        <w:t>студ. группы 23ВВВ1:</w:t>
+      </w:r>
+      <w:bookmarkStart w:id="5" w:name="_Toc6"/>
+      <w:bookmarkEnd w:id="4"/>
+      <w:r>
+        <w:rPr>
+          <w:rFonts w:ascii="Times New Roman" w:hAnsi="Times New Roman" w:cs="Times New Roman"/>
+          <w:b w:val="0"/>
+          <w:bCs w:val="0"/>
+          <w:color w:val="000000"/>
+          <w:sz w:val="22"/>
+          <w:szCs w:val="22"/>
+        </w:rPr>
+        <w:t>   </w:t>
+      </w:r>
+      <w:r>
+        <w:rPr>
+          <w:rFonts w:ascii="Times New Roman" w:hAnsi="Times New Roman" w:cs="Times New Roman"/>
+          <w:b w:val="0"/>
+          <w:bCs w:val="0"/>
+          <w:color w:val="000000"/>
+          <w:sz w:val="22"/>
+          <w:szCs w:val="22"/>
+        </w:rPr>
+        <w:t xml:space="preserve"> </w:t>
+      </w:r>
+      <w:bookmarkEnd w:id="5"/>
+    </w:p>
+    <w:p>
+      <w:pPr>
+        <w:pStyle w:val="1"/>
+        <w:spacing w:beforeAutospacing="0" w:after="200"/>
+        <w:jc w:val="right"/>
+        <w:rPr>
+          <w:rFonts w:ascii="Times New Roman" w:hAnsi="Times New Roman"/>
+          <w:b w:val="0"/>
+          <w:bCs w:val="0"/>
+        </w:rPr>
+      </w:pPr>
+      <w:bookmarkStart w:id="6" w:name="_Toc7"/>
+      <w:r>
+        <w:rPr>
+          <w:rFonts w:ascii="Times New Roman" w:hAnsi="Times New Roman" w:cs="Times New Roman"/>
+          <w:b w:val="0"/>
+          <w:bCs w:val="0"/>
+          <w:color w:val="000000"/>
+          <w:sz w:val="22"/>
+          <w:szCs w:val="22"/>
+        </w:rPr>
+        <w:t>      </w:t>
+      </w:r>
+      <w:r>
+        <w:rPr>
+          <w:rFonts w:ascii="Times New Roman" w:hAnsi="Times New Roman" w:cs="Times New Roman"/>
+          <w:b w:val="0"/>
+          <w:bCs w:val="0"/>
+          <w:color w:val="000000"/>
+          <w:sz w:val="22"/>
+          <w:szCs w:val="22"/>
+        </w:rPr>
+        <w:t xml:space="preserve"> </w:t>
+      </w:r>
+      <w:proofErr w:type="spellStart"/>
+      <w:r>
+        <w:rPr>
+          <w:rFonts w:ascii="Times New Roman" w:hAnsi="Times New Roman" w:cs="Times New Roman"/>
+          <w:b w:val="0"/>
+          <w:bCs w:val="0"/>
+          <w:color w:val="000000"/>
+          <w:sz w:val="22"/>
+          <w:szCs w:val="22"/>
+        </w:rPr>
+        <w:t>ПрохоровД</w:t>
+      </w:r>
+      <w:proofErr w:type="gramStart"/>
+      <w:r>
+        <w:rPr>
+          <w:rFonts w:ascii="Times New Roman" w:hAnsi="Times New Roman" w:cs="Times New Roman"/>
+          <w:b w:val="0"/>
+          <w:bCs w:val="0"/>
+          <w:color w:val="000000"/>
+          <w:sz w:val="22"/>
+          <w:szCs w:val="22"/>
+        </w:rPr>
+        <w:t>.С</w:t>
+      </w:r>
+      <w:proofErr w:type="spellEnd"/>
+      <w:proofErr w:type="gramEnd"/>
+      <w:r>
+        <w:rPr>
+          <w:rFonts w:ascii="Times New Roman" w:hAnsi="Times New Roman" w:cs="Times New Roman"/>
+          <w:b w:val="0"/>
+          <w:bCs w:val="0"/>
+          <w:color w:val="000000"/>
+          <w:sz w:val="22"/>
+          <w:szCs w:val="22"/>
+        </w:rPr>
+        <w:t> </w:t>
+      </w:r>
+      <w:bookmarkEnd w:id="6"/>
+    </w:p>
+    <w:p>
+      <w:pPr>
+        <w:pStyle w:val="1"/>
+        <w:spacing w:beforeAutospacing="0" w:after="200"/>
+        <w:jc w:val="right"/>
+        <w:rPr>
+          <w:rFonts w:ascii="Times New Roman" w:hAnsi="Times New Roman"/>
+          <w:b w:val="0"/>
+          <w:bCs w:val="0"/>
+        </w:rPr>
+      </w:pPr>
+      <w:bookmarkStart w:id="7" w:name="_Toc8"/>
+      <w:proofErr w:type="spellStart"/>
+      <w:r>
+        <w:rPr>
+          <w:rFonts w:ascii="Times New Roman" w:hAnsi="Times New Roman" w:cs="Times New Roman"/>
+          <w:b w:val="0"/>
+          <w:bCs w:val="0"/>
+          <w:color w:val="000000"/>
+          <w:sz w:val="22"/>
+          <w:szCs w:val="22"/>
+        </w:rPr>
+        <w:t>Панькин</w:t>
+      </w:r>
+      <w:proofErr w:type="spellEnd"/>
+      <w:r>
+        <w:rPr>
+          <w:rFonts w:ascii="Times New Roman" w:hAnsi="Times New Roman" w:cs="Times New Roman"/>
+          <w:b w:val="0"/>
+          <w:bCs w:val="0"/>
+          <w:color w:val="000000"/>
+          <w:sz w:val="22"/>
+          <w:szCs w:val="22"/>
+        </w:rPr>
+        <w:t xml:space="preserve"> Р.А.</w:t>
+      </w:r>
+      <w:bookmarkEnd w:id="7"/>
+    </w:p>
+    <w:p>
+      <w:pPr>
+        <w:pStyle w:val="1"/>
+        <w:spacing w:beforeAutospacing="0" w:after="200"/>
+        <w:jc w:val="right"/>
+        <w:rPr>
+          <w:rFonts w:ascii="Times New Roman" w:hAnsi="Times New Roman"/>
+          <w:b w:val="0"/>
+          <w:bCs w:val="0"/>
+        </w:rPr>
+      </w:pPr>
+      <w:bookmarkStart w:id="8" w:name="_Toc9"/>
+      <w:r>
+        <w:rPr>
+          <w:rFonts w:ascii="Times New Roman" w:hAnsi="Times New Roman" w:cs="Times New Roman"/>
+          <w:b w:val="0"/>
+          <w:bCs w:val="0"/>
+          <w:color w:val="000000"/>
+          <w:sz w:val="22"/>
+          <w:szCs w:val="22"/>
+        </w:rPr>
+        <w:t xml:space="preserve">Приняли </w:t>
+      </w:r>
+      <w:proofErr w:type="spellStart"/>
+      <w:r>
+        <w:rPr>
+          <w:rFonts w:ascii="Times New Roman" w:hAnsi="Times New Roman" w:cs="Times New Roman"/>
+          <w:b w:val="0"/>
+          <w:bCs w:val="0"/>
+          <w:color w:val="000000"/>
+          <w:sz w:val="22"/>
+          <w:szCs w:val="22"/>
+        </w:rPr>
+        <w:t>т.к</w:t>
+      </w:r>
+      <w:proofErr w:type="gramStart"/>
+      <w:r>
+        <w:rPr>
+          <w:rFonts w:ascii="Times New Roman" w:hAnsi="Times New Roman" w:cs="Times New Roman"/>
+          <w:b w:val="0"/>
+          <w:bCs w:val="0"/>
+          <w:color w:val="000000"/>
+          <w:sz w:val="22"/>
+          <w:szCs w:val="22"/>
+        </w:rPr>
+        <w:t>.н</w:t>
+      </w:r>
+      <w:proofErr w:type="spellEnd"/>
+      <w:proofErr w:type="gramEnd"/>
+      <w:r>
+        <w:rPr>
+          <w:rFonts w:ascii="Times New Roman" w:hAnsi="Times New Roman" w:cs="Times New Roman"/>
+          <w:b w:val="0"/>
+          <w:bCs w:val="0"/>
+          <w:color w:val="000000"/>
+          <w:sz w:val="22"/>
+          <w:szCs w:val="22"/>
+        </w:rPr>
+        <w:t xml:space="preserve"> доцент</w:t>
+      </w:r>
+      <w:bookmarkEnd w:id="8"/>
+    </w:p>
+    <w:p>
+      <w:pPr>
+        <w:pStyle w:val="1"/>
+        <w:spacing w:beforeAutospacing="0" w:after="200"/>
+        <w:jc w:val="right"/>
+        <w:rPr>
+          <w:rFonts w:ascii="Times New Roman" w:hAnsi="Times New Roman"/>
+          <w:b w:val="0"/>
+          <w:bCs w:val="0"/>
+          <w:color w:val="000000"/>
+          <w:sz w:val="22"/>
+          <w:szCs w:val="22"/>
+        </w:rPr>
+      </w:pPr>
+      <w:bookmarkStart w:id="9" w:name="_Toc10"/>
+      <w:proofErr w:type="spellStart"/>
+      <w:r>
+        <w:rPr>
+          <w:rFonts w:ascii="Times New Roman" w:hAnsi="Times New Roman" w:cs="Times New Roman"/>
+          <w:b w:val="0"/>
+          <w:bCs w:val="0"/>
+          <w:color w:val="000000"/>
+          <w:sz w:val="22"/>
+          <w:szCs w:val="22"/>
+        </w:rPr>
+        <w:t>Юрова</w:t>
+      </w:r>
+      <w:proofErr w:type="gramStart"/>
+      <w:r>
+        <w:rPr>
+          <w:rFonts w:ascii="Times New Roman" w:hAnsi="Times New Roman" w:cs="Times New Roman"/>
+          <w:b w:val="0"/>
+          <w:bCs w:val="0"/>
+          <w:color w:val="000000"/>
+          <w:sz w:val="22"/>
+          <w:szCs w:val="22"/>
+        </w:rPr>
+        <w:t>.О</w:t>
+      </w:r>
+      <w:proofErr w:type="gramEnd"/>
+      <w:r>
+        <w:rPr>
+          <w:rFonts w:ascii="Times New Roman" w:hAnsi="Times New Roman" w:cs="Times New Roman"/>
+          <w:b w:val="0"/>
+          <w:bCs w:val="0"/>
+          <w:color w:val="000000"/>
+          <w:sz w:val="22"/>
+          <w:szCs w:val="22"/>
+        </w:rPr>
+        <w:t>.В</w:t>
+      </w:r>
+      <w:bookmarkStart w:id="10" w:name="_Toc11"/>
+      <w:bookmarkEnd w:id="9"/>
+      <w:proofErr w:type="spellEnd"/>
+    </w:p>
+    <w:p>
+      <w:pPr>
+        <w:pStyle w:val="1"/>
+        <w:spacing w:beforeAutospacing="0" w:after="200"/>
+        <w:jc w:val="right"/>
+        <w:rPr>
+          <w:rFonts w:ascii="Times New Roman" w:hAnsi="Times New Roman"/>
+          <w:b w:val="0"/>
+          <w:bCs w:val="0"/>
+        </w:rPr>
+      </w:pPr>
+      <w:r>
+        <w:rPr>
+          <w:rFonts w:ascii="Times New Roman" w:hAnsi="Times New Roman" w:cs="Times New Roman"/>
+          <w:b w:val="0"/>
+          <w:bCs w:val="0"/>
+          <w:color w:val="000000"/>
+          <w:sz w:val="22"/>
+          <w:szCs w:val="22"/>
+        </w:rPr>
+        <w:t>Митрохина Н.</w:t>
+      </w:r>
+      <w:proofErr w:type="gramStart"/>
+      <w:r>
+        <w:rPr>
+          <w:rFonts w:ascii="Times New Roman" w:hAnsi="Times New Roman" w:cs="Times New Roman"/>
+          <w:b w:val="0"/>
+          <w:bCs w:val="0"/>
+          <w:color w:val="000000"/>
+          <w:sz w:val="22"/>
+          <w:szCs w:val="22"/>
+        </w:rPr>
+        <w:t>Ю</w:t>
+      </w:r>
+      <w:bookmarkEnd w:id="10"/>
+      <w:proofErr w:type="gramEnd"/>
+    </w:p>
+    <w:bookmarkEnd w:id="2"/>
+    <w:p>
+      <w:pPr>
+        <w:jc w:val="center"/>
+        <w:rPr>
+          <w:rFonts w:ascii="Times New Roman" w:hAnsi="Times New Roman" w:cs="Times New Roman"/>
+        </w:rPr>
+      </w:pPr>
+    </w:p>
+    <w:p>
+      <w:pPr>
+        <w:jc w:val="center"/>
+        <w:rPr>
+          <w:rFonts w:ascii="Times New Roman" w:hAnsi="Times New Roman" w:cs="Times New Roman"/>
+        </w:rPr>
+      </w:pPr>
+    </w:p>
+    <w:p>
+      <w:pPr>
+        <w:jc w:val="center"/>
+        <w:rPr>
+          <w:rFonts w:ascii="Times New Roman" w:hAnsi="Times New Roman" w:cs="Times New Roman"/>
+        </w:rPr>
+      </w:pPr>
+    </w:p>
+    <w:p>
+      <w:pPr>
+        <w:jc w:val="center"/>
+        <w:rPr>
+          <w:rFonts w:ascii="Times New Roman" w:hAnsi="Times New Roman" w:cs="Times New Roman"/>
+        </w:rPr>
+      </w:pPr>
+    </w:p>
+    <w:p>
+      <w:pPr>
+        <w:jc w:val="both"/>
+        <w:rPr>
+          <w:rFonts w:ascii="Times New Roman" w:hAnsi="Times New Roman" w:cs="Times New Roman"/>
+        </w:rPr>
+      </w:pPr>
+    </w:p>
+    <w:p>
+      <w:pPr>
+        <w:jc w:val="center"/>
+        <w:rPr>
+          <w:rFonts w:ascii="Times New Roman" w:hAnsi="Times New Roman" w:cs="Times New Roman"/>
+        </w:rPr>
+      </w:pPr>
+      <w:r>
+        <w:rPr>
+          <w:rFonts w:ascii="Times New Roman" w:hAnsi="Times New Roman" w:cs="Times New Roman"/>
+        </w:rPr>
+        <w:t>Пенза 2024</w:t>
+      </w:r>
+    </w:p>
+    <w:p>
+      <w:pPr>
+        <w:rPr>
+          <w:b/>
+        </w:rPr>
+      </w:pPr>
+    </w:p>
+    <w:p>
+      <w:pPr>
         <w:rPr>
           <w:b/>
           <w:sz w:val="28"/>
         </w:rPr>
+      </w:pPr>
+      <w:r>
+        <w:rPr>
+          <w:b/>
+        </w:rPr>
+        <w:t xml:space="preserve"> Цель:</w:t>
+      </w:r>
+      <w:r>
+        <w:t xml:space="preserve"> </w:t>
+      </w:r>
+      <w:r>
+        <w:t xml:space="preserve">научиться работать с веб-сервисом для хостинга проектов и их совместной разработки </w:t>
+      </w:r>
+      <w:proofErr w:type="spellStart"/>
+      <w:r>
+        <w:t>GitHub</w:t>
+      </w:r>
+      <w:proofErr w:type="spellEnd"/>
+      <w:r>
+        <w:t xml:space="preserve">. Создать свой публичный </w:t>
+      </w:r>
+      <w:proofErr w:type="spellStart"/>
+      <w:r>
+        <w:t>репозиторий</w:t>
+      </w:r>
+      <w:proofErr w:type="spellEnd"/>
+      <w:r>
+        <w:t>.</w:t>
+      </w:r>
+    </w:p>
+    <w:p>
+      <w:pPr>
+        <w:rPr>
+          <w:b/>
+          <w:sz w:val="28"/>
+        </w:rPr>
+      </w:pPr>
+    </w:p>
+    <w:p>
+      <w:pPr>
+        <w:rPr>
+          <w:b/>
+          <w:sz w:val="28"/>
+        </w:rPr>
+      </w:pPr>
+    </w:p>
+    <w:p>
+      <w:pPr>
+        <w:rPr>
+          <w:b/>
+          <w:sz w:val="28"/>
+        </w:rPr>
+      </w:pPr>
+      <w:r>
+        <w:rPr>
+          <w:b/>
+          <w:sz w:val="28"/>
+        </w:rPr>
         <w:t xml:space="preserve">Этап 1 (подготовительный). </w:t>
       </w:r>
     </w:p>
@@ -34,10 +855,7 @@
     </w:p>
     <w:p>
       <w:r>
-        <w:t xml:space="preserve">Создал </w:t>
-      </w:r>
-      <w:r>
-        <w:t xml:space="preserve">локальный </w:t>
+        <w:t xml:space="preserve">Создал локальный </w:t>
       </w:r>
       <w:proofErr w:type="spellStart"/>
       <w:r>
@@ -45,20 +863,11 @@
       </w:r>
       <w:proofErr w:type="spellEnd"/>
       <w:r>
-        <w:t xml:space="preserve"> и инициализи</w:t>
-      </w:r>
-      <w:r>
-        <w:t xml:space="preserve">ровал  его; связал </w:t>
-      </w:r>
-      <w:r>
-        <w:t xml:space="preserve">созданный </w:t>
-      </w:r>
-      <w:proofErr w:type="spellStart"/>
-      <w:r>
-        <w:t>репозито</w:t>
-      </w:r>
-      <w:r>
-        <w:t>рий</w:t>
+        <w:t xml:space="preserve"> и инициализировал  его; связал созданный </w:t>
+      </w:r>
+      <w:proofErr w:type="spellStart"/>
+      <w:r>
+        <w:t>репозиторий</w:t>
       </w:r>
       <w:proofErr w:type="spellEnd"/>
       <w:r>
@@ -70,28 +879,7 @@
       </w:r>
       <w:proofErr w:type="spellEnd"/>
       <w:r>
-        <w:t>); убедился</w:t>
-      </w:r>
-      <w:r>
-        <w:t xml:space="preserve"> в том, что п</w:t>
-      </w:r>
-      <w:r>
-        <w:t>ривязка прошла успешно, выполнив</w:t>
-      </w:r>
-      <w:r>
-        <w:t xml:space="preserve"> соответствующую команду; </w:t>
-      </w:r>
-      <w:r>
-        <w:t xml:space="preserve">извлек и </w:t>
-      </w:r>
-      <w:r>
-        <w:t xml:space="preserve"> загруз</w:t>
-      </w:r>
-      <w:r>
-        <w:t>ил</w:t>
-      </w:r>
-      <w:r>
-        <w:t xml:space="preserve"> в локальный </w:t>
+        <w:t xml:space="preserve">); убедился в том, что привязка прошла успешно, выполнив соответствующую команду; извлек и  загрузил в локальный </w:t>
       </w:r>
       <w:proofErr w:type="spellStart"/>
       <w:r>
@@ -99,10 +887,7 @@
       </w:r>
       <w:proofErr w:type="spellEnd"/>
       <w:r>
-        <w:t xml:space="preserve"> содер</w:t>
-      </w:r>
-      <w:r>
-        <w:t xml:space="preserve">жимое из удаленного </w:t>
+        <w:t xml:space="preserve"> содержимое из удаленного </w:t>
       </w:r>
       <w:proofErr w:type="spellStart"/>
       <w:r>
@@ -118,10 +903,7 @@
       </w:r>
       <w:proofErr w:type="spellEnd"/>
       <w:r>
-        <w:t xml:space="preserve"> создал</w:t>
-      </w:r>
-      <w:r>
-        <w:t xml:space="preserve"> в своем локальном </w:t>
+        <w:t xml:space="preserve"> создал в своем локальном </w:t>
       </w:r>
       <w:proofErr w:type="spellStart"/>
       <w:r>
@@ -137,25 +919,7 @@
       </w:r>
       <w:proofErr w:type="spellEnd"/>
       <w:r>
-        <w:t>, содержащий отчет по данной лаб</w:t>
-      </w:r>
-      <w:r>
-        <w:t>ораторной работе; - зафиксировал</w:t>
-      </w:r>
-      <w:r>
-        <w:t xml:space="preserve"> изменения, выполнив соответствующие команды;  добав</w:t>
-      </w:r>
-      <w:r>
-        <w:t>и</w:t>
-      </w:r>
-      <w:r>
-        <w:t xml:space="preserve">в </w:t>
-      </w:r>
-      <w:r>
-        <w:t xml:space="preserve"> в </w:t>
-      </w:r>
-      <w:r>
-        <w:t xml:space="preserve">локальный </w:t>
+        <w:t xml:space="preserve">, содержащий отчет по данной лабораторной работе; - зафиксировал изменения, выполнив соответствующие команды;  добавив  в локальный </w:t>
       </w:r>
       <w:proofErr w:type="spellStart"/>
       <w:r>
@@ -163,10 +927,7 @@
       </w:r>
       <w:proofErr w:type="spellEnd"/>
       <w:r>
-        <w:t xml:space="preserve"> файлы проекта</w:t>
-      </w:r>
-      <w:r>
-        <w:t xml:space="preserve">. </w:t>
+        <w:t xml:space="preserve"> файлы проекта. </w:t>
       </w:r>
     </w:p>
     <w:p>
@@ -176,6 +937,7 @@
     </w:p>
     <w:p>
       <w:r>
+        <w:lastRenderedPageBreak/>
         <w:pict>
           <v:shapetype id="_x0000_t75" coordsize="21600,21600" o:spt="75" o:preferrelative="t" path="m@4@5l@4@11@9@11@9@5xe" filled="f" stroked="f">
             <v:stroke joinstyle="miter"/>
@@ -209,7 +971,6 @@
     <w:p/>
     <w:p>
       <w:r>
-        <w:lastRenderedPageBreak/>
         <w:t>2.</w:t>
       </w:r>
     </w:p>
@@ -281,6 +1042,7 @@
           <w:noProof/>
           <w:lang w:eastAsia="ru-RU"/>
         </w:rPr>
+        <w:lastRenderedPageBreak/>
         <w:drawing>
           <wp:inline distT="0" distB="0" distL="0" distR="0">
             <wp:extent cx="5940425" cy="4394187"/>
@@ -342,15 +1104,16 @@
     <w:p/>
     <w:p>
       <w:r>
+        <w:t>4.</w:t>
+      </w:r>
+    </w:p>
+    <w:p>
+      <w:r>
+        <w:rPr>
+          <w:noProof/>
+          <w:lang w:eastAsia="ru-RU"/>
+        </w:rPr>
         <w:lastRenderedPageBreak/>
-        <w:t>4.</w:t>
-      </w:r>
-    </w:p>
-    <w:p>
-      <w:r>
-        <w:rPr>
-          <w:lang w:val="en-US"/>
-        </w:rPr>
         <w:drawing>
           <wp:inline distT="0" distB="0" distL="0" distR="0" wp14:anchorId="666C5879" wp14:editId="09F67AD0">
             <wp:extent cx="5940425" cy="2486162"/>
@@ -666,27 +1429,27 @@
           <w:color w:val="0D0D0D"/>
           <w:shd w:val="clear" w:color="auto" w:fill="FFFFFF"/>
         </w:rPr>
+        <w:t>1.</w:t>
+      </w:r>
+    </w:p>
+    <w:p>
+      <w:pPr>
+        <w:rPr>
+          <w:rFonts w:ascii="Segoe UI" w:hAnsi="Segoe UI" w:cs="Segoe UI"/>
+          <w:color w:val="0D0D0D"/>
+          <w:shd w:val="clear" w:color="auto" w:fill="FFFFFF"/>
+        </w:rPr>
+      </w:pPr>
+      <w:r>
+        <w:rPr>
+          <w:rFonts w:ascii="Segoe UI" w:hAnsi="Segoe UI" w:cs="Segoe UI"/>
+          <w:color w:val="0D0D0D"/>
+          <w:shd w:val="clear" w:color="auto" w:fill="FFFFFF"/>
+        </w:rPr>
         <w:lastRenderedPageBreak/>
-        <w:t>1.</w:t>
-      </w:r>
-    </w:p>
-    <w:p>
-      <w:pPr>
-        <w:rPr>
-          <w:rFonts w:ascii="Segoe UI" w:hAnsi="Segoe UI" w:cs="Segoe UI"/>
-          <w:color w:val="0D0D0D"/>
-          <w:shd w:val="clear" w:color="auto" w:fill="FFFFFF"/>
-        </w:rPr>
-      </w:pPr>
-      <w:r>
-        <w:rPr>
-          <w:rFonts w:ascii="Segoe UI" w:hAnsi="Segoe UI" w:cs="Segoe UI"/>
-          <w:color w:val="0D0D0D"/>
-          <w:shd w:val="clear" w:color="auto" w:fill="FFFFFF"/>
-        </w:rPr>
         <w:pict>
-          <v:shape id="_x0000_i1028" type="#_x0000_t75" style="width:432.65pt;height:484.6pt">
-            <v:imagedata r:id="rId9" o:title="2.1"/>
+          <v:shape id="_x0000_i1026" type="#_x0000_t75" style="width:432.65pt;height:484.6pt">
+            <v:imagedata r:id="rId9" o:title="2"/>
           </v:shape>
         </w:pict>
       </w:r>
@@ -732,8 +1495,8 @@
           <w:shd w:val="clear" w:color="auto" w:fill="FFFFFF"/>
         </w:rPr>
         <w:pict>
-          <v:shape id="_x0000_i1026" type="#_x0000_t75" style="width:434.5pt;height:110.2pt">
-            <v:imagedata r:id="rId10" o:title="2.2"/>
+          <v:shape id="_x0000_i1027" type="#_x0000_t75" style="width:434.5pt;height:110.2pt">
+            <v:imagedata r:id="rId10" o:title="2"/>
           </v:shape>
         </w:pict>
       </w:r>
@@ -761,27 +1524,27 @@
           <w:color w:val="0D0D0D"/>
           <w:shd w:val="clear" w:color="auto" w:fill="FFFFFF"/>
         </w:rPr>
+        <w:t>3.</w:t>
+      </w:r>
+    </w:p>
+    <w:p>
+      <w:pPr>
+        <w:rPr>
+          <w:rFonts w:ascii="Segoe UI" w:hAnsi="Segoe UI" w:cs="Segoe UI"/>
+          <w:color w:val="0D0D0D"/>
+          <w:shd w:val="clear" w:color="auto" w:fill="FFFFFF"/>
+        </w:rPr>
+      </w:pPr>
+      <w:r>
+        <w:rPr>
+          <w:rFonts w:ascii="Segoe UI" w:hAnsi="Segoe UI" w:cs="Segoe UI"/>
+          <w:color w:val="0D0D0D"/>
+          <w:shd w:val="clear" w:color="auto" w:fill="FFFFFF"/>
+        </w:rPr>
         <w:lastRenderedPageBreak/>
-        <w:t>3.</w:t>
-      </w:r>
-    </w:p>
-    <w:p>
-      <w:pPr>
-        <w:rPr>
-          <w:rFonts w:ascii="Segoe UI" w:hAnsi="Segoe UI" w:cs="Segoe UI"/>
-          <w:color w:val="0D0D0D"/>
-          <w:shd w:val="clear" w:color="auto" w:fill="FFFFFF"/>
-        </w:rPr>
-      </w:pPr>
-      <w:r>
-        <w:rPr>
-          <w:rFonts w:ascii="Segoe UI" w:hAnsi="Segoe UI" w:cs="Segoe UI"/>
-          <w:color w:val="0D0D0D"/>
-          <w:shd w:val="clear" w:color="auto" w:fill="FFFFFF"/>
-        </w:rPr>
         <w:pict>
-          <v:shape id="_x0000_i1027" type="#_x0000_t75" style="width:431.35pt;height:279.85pt">
-            <v:imagedata r:id="rId11" o:title="2.3"/>
+          <v:shape id="_x0000_i1028" type="#_x0000_t75" style="width:431.35pt;height:279.85pt">
+            <v:imagedata r:id="rId11" o:title="2"/>
           </v:shape>
         </w:pict>
       </w:r>
@@ -863,21 +1626,7 @@
           <w:b/>
           <w:sz w:val="28"/>
         </w:rPr>
-        <w:t>Для студента</w:t>
-      </w:r>
-      <w:r>
-        <w:rPr>
-          <w:b/>
-          <w:sz w:val="28"/>
-        </w:rPr>
-        <w:t xml:space="preserve"> №2</w:t>
-      </w:r>
-      <w:r>
-        <w:rPr>
-          <w:b/>
-          <w:sz w:val="28"/>
-        </w:rPr>
-        <w:t>:</w:t>
+        <w:t>Для студента №2:</w:t>
       </w:r>
     </w:p>
     <w:p>
@@ -1018,6 +1767,7 @@
     <w:p/>
     <w:p>
       <w:r>
+        <w:lastRenderedPageBreak/>
         <w:t>1.</w:t>
       </w:r>
     </w:p>
@@ -1167,33 +1917,214 @@
           <w:b/>
           <w:sz w:val="28"/>
         </w:rPr>
+        <w:t>Этап 3 (заключительный).</w:t>
+      </w:r>
+    </w:p>
+    <w:p>
+      <w:pPr>
+        <w:rPr>
+          <w:b/>
+          <w:sz w:val="28"/>
+        </w:rPr>
+      </w:pPr>
+      <w:r>
+        <w:rPr>
+          <w:b/>
+          <w:sz w:val="28"/>
+        </w:rPr>
         <w:lastRenderedPageBreak/>
-        <w:t>Этап 3 (заключительный).</w:t>
-      </w:r>
-    </w:p>
-    <w:p>
-      <w:pPr>
-        <w:rPr>
-          <w:b/>
-          <w:sz w:val="28"/>
-        </w:rPr>
-      </w:pPr>
-      <w:r>
-        <w:rPr>
-          <w:b/>
-          <w:sz w:val="28"/>
-        </w:rPr>
         <w:t xml:space="preserve"> Выполняет студент №1:</w:t>
       </w:r>
     </w:p>
     <w:p>
-      <w:pPr>
+      <w:r>
+        <w:t xml:space="preserve">Я получил все добавленные изменения в свой локальный </w:t>
+      </w:r>
+      <w:proofErr w:type="spellStart"/>
+      <w:r>
+        <w:t>репозиторий</w:t>
+      </w:r>
+      <w:proofErr w:type="spellEnd"/>
+      <w:r>
+        <w:t xml:space="preserve">. Затем я оформил отчет, в который включил описание моих действий и действий студентов нашей бригады, используя информацию </w:t>
+      </w:r>
+      <w:r>
+        <w:t xml:space="preserve">из их </w:t>
+      </w:r>
+      <w:proofErr w:type="spellStart"/>
+      <w:r>
+        <w:t>файлов</w:t>
+      </w:r>
+      <w:proofErr w:type="gramStart"/>
+      <w:r>
+        <w:t>.</w:t>
+      </w:r>
+      <w:r>
+        <w:t>П</w:t>
+      </w:r>
+      <w:proofErr w:type="gramEnd"/>
+      <w:r>
+        <w:t>осле</w:t>
+      </w:r>
+      <w:proofErr w:type="spellEnd"/>
+      <w:r>
+        <w:t xml:space="preserve"> этого я зафиксировал изменения и добавил ссылку на наш совместный </w:t>
+      </w:r>
+      <w:proofErr w:type="spellStart"/>
+      <w:r>
+        <w:t>репозиторий</w:t>
+      </w:r>
+      <w:proofErr w:type="spellEnd"/>
+      <w:r>
+        <w:t xml:space="preserve"> в конце отчета. Затем снова зафиксировал изменения и отправил их в удаленный </w:t>
+      </w:r>
+      <w:proofErr w:type="spellStart"/>
+      <w:r>
+        <w:t>репозиторий</w:t>
+      </w:r>
+      <w:proofErr w:type="spellEnd"/>
+      <w:r>
+        <w:t xml:space="preserve"> в главную ветку.</w:t>
+      </w:r>
+    </w:p>
+    <w:p/>
+    <w:p>
+      <w:r>
+        <w:t xml:space="preserve"> </w:t>
+      </w:r>
+      <w:r>
+        <w:t xml:space="preserve">Ссылка на </w:t>
+      </w:r>
+      <w:proofErr w:type="spellStart"/>
+      <w:r>
         <w:rPr>
           <w:lang w:val="en-US"/>
         </w:rPr>
-      </w:pPr>
-      <w:r>
-        <w:t xml:space="preserve">Я получил все добавленные изменения в свой локальный </w:t>
+        <w:t>github</w:t>
+      </w:r>
+      <w:proofErr w:type="spellEnd"/>
+      <w:r>
+        <w:t xml:space="preserve">     </w:t>
+      </w:r>
+      <w:hyperlink r:id="rId14" w:history="1">
+        <w:r>
+          <w:rPr>
+            <w:rStyle w:val="a5"/>
+            <w:lang w:val="en-US"/>
+          </w:rPr>
+          <w:t>https</w:t>
+        </w:r>
+        <w:r>
+          <w:rPr>
+            <w:rStyle w:val="a5"/>
+          </w:rPr>
+          <w:t>://</w:t>
+        </w:r>
+        <w:proofErr w:type="spellStart"/>
+        <w:r>
+          <w:rPr>
+            <w:rStyle w:val="a5"/>
+            <w:lang w:val="en-US"/>
+          </w:rPr>
+          <w:t>github</w:t>
+        </w:r>
+        <w:proofErr w:type="spellEnd"/>
+        <w:r>
+          <w:rPr>
+            <w:rStyle w:val="a5"/>
+          </w:rPr>
+          <w:t>.</w:t>
+        </w:r>
+        <w:r>
+          <w:rPr>
+            <w:rStyle w:val="a5"/>
+            <w:lang w:val="en-US"/>
+          </w:rPr>
+          <w:t>com</w:t>
+        </w:r>
+        <w:r>
+          <w:rPr>
+            <w:rStyle w:val="a5"/>
+          </w:rPr>
+          <w:t>/</w:t>
+        </w:r>
+        <w:proofErr w:type="spellStart"/>
+        <w:r>
+          <w:rPr>
+            <w:rStyle w:val="a5"/>
+            <w:lang w:val="en-US"/>
+          </w:rPr>
+          <w:t>Eliksirowich</w:t>
+        </w:r>
+        <w:proofErr w:type="spellEnd"/>
+        <w:r>
+          <w:rPr>
+            <w:rStyle w:val="a5"/>
+          </w:rPr>
+          <w:t>/</w:t>
+        </w:r>
+        <w:r>
+          <w:rPr>
+            <w:rStyle w:val="a5"/>
+            <w:lang w:val="en-US"/>
+          </w:rPr>
+          <w:t>LABA</w:t>
+        </w:r>
+        <w:r>
+          <w:rPr>
+            <w:rStyle w:val="a5"/>
+          </w:rPr>
+          <w:t>10.</w:t>
+        </w:r>
+        <w:proofErr w:type="spellStart"/>
+        <w:r>
+          <w:rPr>
+            <w:rStyle w:val="a5"/>
+            <w:lang w:val="en-US"/>
+          </w:rPr>
+          <w:t>git</w:t>
+        </w:r>
+        <w:proofErr w:type="spellEnd"/>
+      </w:hyperlink>
+    </w:p>
+    <w:p/>
+    <w:p>
+      <w:r>
+        <w:rPr>
+          <w:b/>
+        </w:rPr>
+        <w:t>Вывод</w:t>
+      </w:r>
+      <w:r>
+        <w:rPr>
+          <w:b/>
+        </w:rPr>
+        <w:t>:</w:t>
+      </w:r>
+      <w:r>
+        <w:t xml:space="preserve"> </w:t>
+      </w:r>
+      <w:r>
+        <w:t xml:space="preserve">научились </w:t>
+      </w:r>
+      <w:r>
+        <w:t>работать с веб-сервисом для хостинга проектов и их совме</w:t>
+      </w:r>
+      <w:r>
+        <w:t xml:space="preserve">стной разработки </w:t>
+      </w:r>
+      <w:proofErr w:type="spellStart"/>
+      <w:r>
+        <w:t>GitHub</w:t>
+      </w:r>
+      <w:proofErr w:type="spellEnd"/>
+      <w:r>
+        <w:t>. Создали</w:t>
+      </w:r>
+      <w:bookmarkStart w:id="11" w:name="_GoBack"/>
+      <w:bookmarkEnd w:id="11"/>
+      <w:r>
+        <w:t xml:space="preserve"> свой публичный </w:t>
       </w:r>
       <w:proofErr w:type="spellStart"/>
       <w:r>
@@ -1201,125 +2132,8 @@
       </w:r>
       <w:proofErr w:type="spellEnd"/>
       <w:r>
-        <w:t xml:space="preserve">. Затем я оформил отчет, в который включил описание моих действий и действий студентов нашей бригады, используя информацию </w:t>
-      </w:r>
-      <w:r>
-        <w:t xml:space="preserve">из их </w:t>
-      </w:r>
-      <w:proofErr w:type="spellStart"/>
-      <w:r>
-        <w:t>файлов</w:t>
-      </w:r>
-      <w:proofErr w:type="gramStart"/>
-      <w:r>
         <w:t>.</w:t>
       </w:r>
-      <w:r>
-        <w:t>П</w:t>
-      </w:r>
-      <w:proofErr w:type="gramEnd"/>
-      <w:r>
-        <w:t>осле</w:t>
-      </w:r>
-      <w:proofErr w:type="spellEnd"/>
-      <w:r>
-        <w:t xml:space="preserve"> этого я зафиксировал изменения и добавил ссылку на наш совместный </w:t>
-      </w:r>
-      <w:proofErr w:type="spellStart"/>
-      <w:r>
-        <w:t>репозиторий</w:t>
-      </w:r>
-      <w:proofErr w:type="spellEnd"/>
-      <w:r>
-        <w:t xml:space="preserve"> в конце отчета. Затем снова зафиксировал изменения и отправил их в удаленный </w:t>
-      </w:r>
-      <w:proofErr w:type="spellStart"/>
-      <w:r>
-        <w:t>репозиторий</w:t>
-      </w:r>
-      <w:proofErr w:type="spellEnd"/>
-      <w:r>
-        <w:t xml:space="preserve"> в главную ветку.</w:t>
-      </w:r>
-    </w:p>
-    <w:p>
-      <w:pPr>
-        <w:rPr>
-          <w:lang w:val="en-US"/>
-        </w:rPr>
-      </w:pPr>
-    </w:p>
-    <w:p>
-      <w:r>
-        <w:t xml:space="preserve"> </w:t>
-      </w:r>
-      <w:r>
-        <w:t xml:space="preserve">Ссылка на </w:t>
-      </w:r>
-      <w:proofErr w:type="spellStart"/>
-      <w:r>
-        <w:rPr>
-          <w:lang w:val="en-US"/>
-        </w:rPr>
-        <w:t>github</w:t>
-      </w:r>
-      <w:proofErr w:type="spellEnd"/>
-      <w:r>
-        <w:t xml:space="preserve">     </w:t>
-      </w:r>
-      <w:r>
-        <w:rPr>
-          <w:lang w:val="en-US"/>
-        </w:rPr>
-        <w:t>https</w:t>
-      </w:r>
-      <w:r>
-        <w:t>://</w:t>
-      </w:r>
-      <w:r>
-        <w:rPr>
-          <w:lang w:val="en-US"/>
-        </w:rPr>
-        <w:t>github</w:t>
-      </w:r>
-      <w:r>
-        <w:t>.</w:t>
-      </w:r>
-      <w:r>
-        <w:rPr>
-          <w:lang w:val="en-US"/>
-        </w:rPr>
-        <w:t>com</w:t>
-      </w:r>
-      <w:r>
-        <w:t>/</w:t>
-      </w:r>
-      <w:r>
-        <w:rPr>
-          <w:lang w:val="en-US"/>
-        </w:rPr>
-        <w:t>Eliksirowich</w:t>
-      </w:r>
-      <w:r>
-        <w:t>/</w:t>
-      </w:r>
-      <w:r>
-        <w:rPr>
-          <w:lang w:val="en-US"/>
-        </w:rPr>
-        <w:t>LABA</w:t>
-      </w:r>
-      <w:r>
-        <w:t>10.</w:t>
-      </w:r>
-      <w:r>
-        <w:rPr>
-          <w:lang w:val="en-US"/>
-        </w:rPr>
-        <w:t>git</w:t>
-      </w:r>
-      <w:bookmarkStart w:id="0" w:name="_GoBack"/>
-      <w:bookmarkEnd w:id="0"/>
     </w:p>
     <w:sectPr>
       <w:pgSz w:w="11906" w:h="16838"/>
@@ -1350,7 +2164,7 @@
   </w:docDefaults>
   <w:latentStyles w:defLockedState="0" w:defUIPriority="99" w:defSemiHidden="1" w:defUnhideWhenUsed="1" w:defQFormat="0" w:count="267">
     <w:lsdException w:name="Normal" w:semiHidden="0" w:uiPriority="0" w:unhideWhenUsed="0" w:qFormat="1"/>
-    <w:lsdException w:name="heading 1" w:semiHidden="0" w:uiPriority="9" w:unhideWhenUsed="0" w:qFormat="1"/>
+    <w:lsdException w:name="heading 1" w:semiHidden="0" w:uiPriority="0" w:unhideWhenUsed="0" w:qFormat="1"/>
     <w:lsdException w:name="heading 2" w:uiPriority="9" w:qFormat="1"/>
     <w:lsdException w:name="heading 3" w:uiPriority="9" w:qFormat="1"/>
     <w:lsdException w:name="heading 4" w:uiPriority="9" w:qFormat="1"/>
@@ -1374,6 +2188,7 @@
     <w:lsdException w:name="Subtitle" w:semiHidden="0" w:uiPriority="11" w:unhideWhenUsed="0" w:qFormat="1"/>
     <w:lsdException w:name="Strong" w:semiHidden="0" w:uiPriority="22" w:unhideWhenUsed="0" w:qFormat="1"/>
     <w:lsdException w:name="Emphasis" w:semiHidden="0" w:uiPriority="20" w:unhideWhenUsed="0" w:qFormat="1"/>
+    <w:lsdException w:name="Normal (Web)" w:uiPriority="0" w:qFormat="1"/>
     <w:lsdException w:name="Table Grid" w:semiHidden="0" w:uiPriority="59" w:unhideWhenUsed="0"/>
     <w:lsdException w:name="Placeholder Text" w:unhideWhenUsed="0"/>
     <w:lsdException w:name="No Spacing" w:semiHidden="0" w:uiPriority="1" w:unhideWhenUsed="0" w:qFormat="1"/>
@@ -1491,6 +2306,29 @@
     <w:name w:val="Normal"/>
     <w:qFormat/>
   </w:style>
+  <w:style w:type="paragraph" w:styleId="1">
+    <w:name w:val="heading 1"/>
+    <w:basedOn w:val="a"/>
+    <w:next w:val="a"/>
+    <w:link w:val="10"/>
+    <w:qFormat/>
+    <w:rsid w:val="00D027D4"/>
+    <w:pPr>
+      <w:keepNext/>
+      <w:keepLines/>
+      <w:spacing w:before="480" w:beforeAutospacing="1" w:after="0" w:line="240" w:lineRule="auto"/>
+      <w:ind w:left="-113"/>
+      <w:outlineLvl w:val="0"/>
+    </w:pPr>
+    <w:rPr>
+      <w:rFonts w:asciiTheme="majorHAnsi" w:eastAsiaTheme="majorEastAsia" w:hAnsiTheme="majorHAnsi" w:cstheme="majorBidi"/>
+      <w:b/>
+      <w:bCs/>
+      <w:color w:val="365F91" w:themeColor="accent1" w:themeShade="BF"/>
+      <w:sz w:val="28"/>
+      <w:szCs w:val="28"/>
+    </w:rPr>
+  </w:style>
   <w:style w:type="character" w:default="1" w:styleId="a0">
     <w:name w:val="Default Paragraph Font"/>
     <w:uiPriority w:val="1"/>
@@ -1559,6 +2397,34 @@
       <w:u w:val="single"/>
     </w:rPr>
   </w:style>
+  <w:style w:type="character" w:customStyle="1" w:styleId="10">
+    <w:name w:val="Заголовок 1 Знак"/>
+    <w:basedOn w:val="a0"/>
+    <w:link w:val="1"/>
+    <w:rsid w:val="00D027D4"/>
+    <w:rPr>
+      <w:rFonts w:asciiTheme="majorHAnsi" w:eastAsiaTheme="majorEastAsia" w:hAnsiTheme="majorHAnsi" w:cstheme="majorBidi"/>
+      <w:b/>
+      <w:bCs/>
+      <w:color w:val="365F91" w:themeColor="accent1" w:themeShade="BF"/>
+      <w:sz w:val="28"/>
+      <w:szCs w:val="28"/>
+    </w:rPr>
+  </w:style>
+  <w:style w:type="paragraph" w:styleId="a6">
+    <w:name w:val="Normal (Web)"/>
+    <w:qFormat/>
+    <w:rsid w:val="00D027D4"/>
+    <w:pPr>
+      <w:spacing w:beforeAutospacing="1" w:after="0" w:afterAutospacing="1" w:line="240" w:lineRule="auto"/>
+    </w:pPr>
+    <w:rPr>
+      <w:rFonts w:ascii="Times New Roman" w:eastAsia="SimSun" w:hAnsi="Times New Roman" w:cs="Times New Roman"/>
+      <w:sz w:val="24"/>
+      <w:szCs w:val="24"/>
+      <w:lang w:val="en-US" w:eastAsia="zh-CN"/>
+    </w:rPr>
+  </w:style>
 </w:styles>
 </file>
 
@@ -1581,7 +2447,7 @@
   </w:docDefaults>
   <w:latentStyles w:defLockedState="0" w:defUIPriority="99" w:defSemiHidden="1" w:defUnhideWhenUsed="1" w:defQFormat="0" w:count="267">
     <w:lsdException w:name="Normal" w:semiHidden="0" w:uiPriority="0" w:unhideWhenUsed="0" w:qFormat="1"/>
-    <w:lsdException w:name="heading 1" w:semiHidden="0" w:uiPriority="9" w:unhideWhenUsed="0" w:qFormat="1"/>
+    <w:lsdException w:name="heading 1" w:semiHidden="0" w:uiPriority="0" w:unhideWhenUsed="0" w:qFormat="1"/>
     <w:lsdException w:name="heading 2" w:uiPriority="9" w:qFormat="1"/>
     <w:lsdException w:name="heading 3" w:uiPriority="9" w:qFormat="1"/>
     <w:lsdException w:name="heading 4" w:uiPriority="9" w:qFormat="1"/>
@@ -1605,6 +2471,7 @@
     <w:lsdException w:name="Subtitle" w:semiHidden="0" w:uiPriority="11" w:unhideWhenUsed="0" w:qFormat="1"/>
     <w:lsdException w:name="Strong" w:semiHidden="0" w:uiPriority="22" w:unhideWhenUsed="0" w:qFormat="1"/>
     <w:lsdException w:name="Emphasis" w:semiHidden="0" w:uiPriority="20" w:unhideWhenUsed="0" w:qFormat="1"/>
+    <w:lsdException w:name="Normal (Web)" w:uiPriority="0" w:qFormat="1"/>
     <w:lsdException w:name="Table Grid" w:semiHidden="0" w:uiPriority="59" w:unhideWhenUsed="0"/>
     <w:lsdException w:name="Placeholder Text" w:unhideWhenUsed="0"/>
     <w:lsdException w:name="No Spacing" w:semiHidden="0" w:uiPriority="1" w:unhideWhenUsed="0" w:qFormat="1"/>
@@ -1722,6 +2589,29 @@
     <w:name w:val="Normal"/>
     <w:qFormat/>
   </w:style>
+  <w:style w:type="paragraph" w:styleId="1">
+    <w:name w:val="heading 1"/>
+    <w:basedOn w:val="a"/>
+    <w:next w:val="a"/>
+    <w:link w:val="10"/>
+    <w:qFormat/>
+    <w:rsid w:val="00D027D4"/>
+    <w:pPr>
+      <w:keepNext/>
+      <w:keepLines/>
+      <w:spacing w:before="480" w:beforeAutospacing="1" w:after="0" w:line="240" w:lineRule="auto"/>
+      <w:ind w:left="-113"/>
+      <w:outlineLvl w:val="0"/>
+    </w:pPr>
+    <w:rPr>
+      <w:rFonts w:asciiTheme="majorHAnsi" w:eastAsiaTheme="majorEastAsia" w:hAnsiTheme="majorHAnsi" w:cstheme="majorBidi"/>
+      <w:b/>
+      <w:bCs/>
+      <w:color w:val="365F91" w:themeColor="accent1" w:themeShade="BF"/>
+      <w:sz w:val="28"/>
+      <w:szCs w:val="28"/>
+    </w:rPr>
+  </w:style>
   <w:style w:type="character" w:default="1" w:styleId="a0">
     <w:name w:val="Default Paragraph Font"/>
     <w:uiPriority w:val="1"/>
@@ -1788,6 +2678,34 @@
     <w:rPr>
       <w:color w:val="0000FF" w:themeColor="hyperlink"/>
       <w:u w:val="single"/>
+    </w:rPr>
+  </w:style>
+  <w:style w:type="character" w:customStyle="1" w:styleId="10">
+    <w:name w:val="Заголовок 1 Знак"/>
+    <w:basedOn w:val="a0"/>
+    <w:link w:val="1"/>
+    <w:rsid w:val="00D027D4"/>
+    <w:rPr>
+      <w:rFonts w:asciiTheme="majorHAnsi" w:eastAsiaTheme="majorEastAsia" w:hAnsiTheme="majorHAnsi" w:cstheme="majorBidi"/>
+      <w:b/>
+      <w:bCs/>
+      <w:color w:val="365F91" w:themeColor="accent1" w:themeShade="BF"/>
+      <w:sz w:val="28"/>
+      <w:szCs w:val="28"/>
+    </w:rPr>
+  </w:style>
+  <w:style w:type="paragraph" w:styleId="a6">
+    <w:name w:val="Normal (Web)"/>
+    <w:qFormat/>
+    <w:rsid w:val="00D027D4"/>
+    <w:pPr>
+      <w:spacing w:beforeAutospacing="1" w:after="0" w:afterAutospacing="1" w:line="240" w:lineRule="auto"/>
+    </w:pPr>
+    <w:rPr>
+      <w:rFonts w:ascii="Times New Roman" w:eastAsia="SimSun" w:hAnsi="Times New Roman" w:cs="Times New Roman"/>
+      <w:sz w:val="24"/>
+      <w:szCs w:val="24"/>
+      <w:lang w:val="en-US" w:eastAsia="zh-CN"/>
     </w:rPr>
   </w:style>
 </w:styles>
